--- a/CreditDerivatives/CDS 사용 설명서.docx
+++ b/CreditDerivatives/CDS 사용 설명서.docx
@@ -1,6 +1,6 @@
 
 <file path=word/document.xml><?xml version="1.0" encoding="utf-8"?>
-<w:document xmlns:wpc="http://schemas.microsoft.com/office/word/2010/wordprocessingCanvas" xmlns:cx="http://schemas.microsoft.com/office/drawing/2014/chartex" xmlns:cx1="http://schemas.microsoft.com/office/drawing/2015/9/8/chartex" xmlns:mc="http://schemas.openxmlformats.org/markup-compatibility/2006" xmlns:o="urn:schemas-microsoft-com:office:office" xmlns:r="http://schemas.openxmlformats.org/officeDocument/2006/relationships" xmlns:m="http://schemas.openxmlformats.org/officeDocument/2006/math" xmlns:v="urn:schemas-microsoft-com:vml" xmlns:wp14="http://schemas.microsoft.com/office/word/2010/wordprocessingDrawing" xmlns:wp="http://schemas.openxmlformats.org/drawingml/2006/wordprocessingDrawing" xmlns:w10="urn:schemas-microsoft-com:office:word" xmlns:w="http://schemas.openxmlformats.org/wordprocessingml/2006/main" xmlns:w14="http://schemas.microsoft.com/office/word/2010/wordml" xmlns:w15="http://schemas.microsoft.com/office/word/2012/wordml" xmlns:w16se="http://schemas.microsoft.com/office/word/2015/wordml/symex" xmlns:wpg="http://schemas.microsoft.com/office/word/2010/wordprocessingGroup" xmlns:wpi="http://schemas.microsoft.com/office/word/2010/wordprocessingInk" xmlns:wne="http://schemas.microsoft.com/office/word/2006/wordml" xmlns:wps="http://schemas.microsoft.com/office/word/2010/wordprocessingShape" mc:Ignorable="w14 w15 w16se wp14">
+<w:document xmlns:wpc="http://schemas.microsoft.com/office/word/2010/wordprocessingCanvas" xmlns:cx="http://schemas.microsoft.com/office/drawing/2014/chartex" xmlns:mc="http://schemas.openxmlformats.org/markup-compatibility/2006" xmlns:o="urn:schemas-microsoft-com:office:office" xmlns:r="http://schemas.openxmlformats.org/officeDocument/2006/relationships" xmlns:m="http://schemas.openxmlformats.org/officeDocument/2006/math" xmlns:v="urn:schemas-microsoft-com:vml" xmlns:wp14="http://schemas.microsoft.com/office/word/2010/wordprocessingDrawing" xmlns:wp="http://schemas.openxmlformats.org/drawingml/2006/wordprocessingDrawing" xmlns:w10="urn:schemas-microsoft-com:office:word" xmlns:w="http://schemas.openxmlformats.org/wordprocessingml/2006/main" xmlns:w14="http://schemas.microsoft.com/office/word/2010/wordml" xmlns:w15="http://schemas.microsoft.com/office/word/2012/wordml" xmlns:w16se="http://schemas.microsoft.com/office/word/2015/wordml/symex" xmlns:wpg="http://schemas.microsoft.com/office/word/2010/wordprocessingGroup" xmlns:wpi="http://schemas.microsoft.com/office/word/2010/wordprocessingInk" xmlns:wne="http://schemas.microsoft.com/office/word/2006/wordml" xmlns:wps="http://schemas.microsoft.com/office/word/2010/wordprocessingShape" mc:Ignorable="w14 w15 w16se wp14">
   <w:body>
     <w:p>
       <w:pPr>
@@ -99,16 +99,8 @@
         <w:rPr>
           <w:rFonts w:hint="eastAsia"/>
         </w:rPr>
-        <w:t>파일&gt;계정&gt;</w:t>
-      </w:r>
-      <w:proofErr w:type="spellStart"/>
-      <w:r>
-        <w:rPr>
-          <w:rFonts w:hint="eastAsia"/>
-        </w:rPr>
-        <w:t>엑셀정보</w:t>
-      </w:r>
-      <w:proofErr w:type="spellEnd"/>
+        <w:t>파일&gt;계정&gt;엑셀정보</w:t>
+      </w:r>
     </w:p>
     <w:p>
       <w:pPr>
@@ -138,7 +130,7 @@
                     </pic:cNvPicPr>
                   </pic:nvPicPr>
                   <pic:blipFill>
-                    <a:blip r:embed="rId5">
+                    <a:blip r:embed="rId7">
                       <a:extLst>
                         <a:ext uri="{28A0092B-C50C-407E-A947-70E740481C1C}">
                           <a14:useLocalDpi xmlns:a14="http://schemas.microsoft.com/office/drawing/2010/main" val="0"/>
@@ -204,46 +196,36 @@
     <w:p>
       <w:pPr>
         <w:pStyle w:val="a3"/>
-        <w:ind w:leftChars="0" w:left="760"/>
-      </w:pPr>
-    </w:p>
-    <w:p>
-      <w:pPr>
-        <w:pStyle w:val="a3"/>
         <w:numPr>
           <w:ilvl w:val="0"/>
           <w:numId w:val="1"/>
         </w:numPr>
         <w:ind w:leftChars="0"/>
+      </w:pPr>
+      <w:r>
+        <w:t xml:space="preserve">VBA </w:t>
+      </w:r>
+      <w:r>
         <w:rPr>
           <w:rFonts w:hint="eastAsia"/>
         </w:rPr>
-      </w:pPr>
+        <w:t xml:space="preserve">모듈 들어가서 </w:t>
+      </w:r>
       <w:r>
         <w:rPr>
           <w:rFonts w:hint="eastAsia"/>
         </w:rPr>
-        <w:t xml:space="preserve">모듈 들어가서 </w:t>
-      </w:r>
-      <w:proofErr w:type="spellStart"/>
+        <w:t xml:space="preserve">다음 순서에 따라 </w:t>
+      </w:r>
       <w:r>
         <w:rPr>
           <w:rFonts w:hint="eastAsia"/>
         </w:rPr>
+        <w:t xml:space="preserve">dll의 디렉토리 바꾸기 (현재 </w:t>
+      </w:r>
+      <w:r>
         <w:t>dll</w:t>
       </w:r>
-      <w:proofErr w:type="spellEnd"/>
-      <w:r>
-        <w:rPr>
-          <w:rFonts w:hint="eastAsia"/>
-        </w:rPr>
-        <w:t xml:space="preserve">의 디렉토리 바꾸기 (현재 </w:t>
-      </w:r>
-      <w:proofErr w:type="spellStart"/>
-      <w:r>
-        <w:t>dll</w:t>
-      </w:r>
-      <w:proofErr w:type="spellEnd"/>
       <w:r>
         <w:rPr>
           <w:rFonts w:hint="eastAsia"/>
@@ -272,21 +254,19 @@
         <w:t xml:space="preserve">일 경우 </w:t>
       </w:r>
       <w:r>
-        <w:t xml:space="preserve">Declare Function -&gt; Declare </w:t>
-      </w:r>
-      <w:proofErr w:type="spellStart"/>
-      <w:r>
-        <w:t>PtrSafe</w:t>
-      </w:r>
-      <w:proofErr w:type="spellEnd"/>
-      <w:r>
-        <w:t xml:space="preserve"> Function</w:t>
+        <w:t>Declare Function -&gt; Declare PtrSafe Function</w:t>
       </w:r>
       <w:r>
         <w:rPr>
           <w:rFonts w:hint="eastAsia"/>
         </w:rPr>
-        <w:t>으로 바꾸기</w:t>
+        <w:t xml:space="preserve">으로 </w:t>
+      </w:r>
+      <w:r>
+        <w:rPr>
+          <w:rFonts w:hint="eastAsia"/>
+        </w:rPr>
+        <w:t>선언해야함</w:t>
       </w:r>
     </w:p>
     <w:p>
@@ -296,13 +276,32 @@
       </w:pPr>
       <w:r>
         <w:rPr>
+          <w:rFonts w:hint="eastAsia"/>
+        </w:rPr>
+        <w:t xml:space="preserve">3-1. </w:t>
+      </w:r>
+      <w:r>
+        <w:rPr>
+          <w:rFonts w:hint="eastAsia"/>
+        </w:rPr>
+        <w:t>엑셀 비트수에 따라 경로 복사</w:t>
+      </w:r>
+    </w:p>
+    <w:p>
+      <w:pPr>
+        <w:pStyle w:val="a3"/>
+        <w:ind w:leftChars="0" w:left="760"/>
+      </w:pPr>
+      <w:r>
+        <w:rPr>
+          <w:rFonts w:hint="eastAsia"/>
           <w:noProof/>
         </w:rPr>
         <w:drawing>
-          <wp:inline distT="0" distB="0" distL="0" distR="0" wp14:anchorId="1166BBB6" wp14:editId="10E7FA8A">
-            <wp:extent cx="5731510" cy="3002280"/>
-            <wp:effectExtent l="0" t="0" r="2540" b="7620"/>
-            <wp:docPr id="1" name="그림 1"/>
+          <wp:inline distT="0" distB="0" distL="0" distR="0">
+            <wp:extent cx="5177640" cy="3284220"/>
+            <wp:effectExtent l="0" t="0" r="4445" b="0"/>
+            <wp:docPr id="3" name="그림 3"/>
             <wp:cNvGraphicFramePr>
               <a:graphicFrameLocks xmlns:a="http://schemas.openxmlformats.org/drawingml/2006/main" noChangeAspect="1"/>
             </wp:cNvGraphicFramePr>
@@ -310,23 +309,36 @@
               <a:graphicData uri="http://schemas.openxmlformats.org/drawingml/2006/picture">
                 <pic:pic xmlns:pic="http://schemas.openxmlformats.org/drawingml/2006/picture">
                   <pic:nvPicPr>
-                    <pic:cNvPr id="1" name=""/>
-                    <pic:cNvPicPr/>
+                    <pic:cNvPr id="0" name="Picture 1"/>
+                    <pic:cNvPicPr>
+                      <a:picLocks noChangeAspect="1" noChangeArrowheads="1"/>
+                    </pic:cNvPicPr>
                   </pic:nvPicPr>
                   <pic:blipFill>
-                    <a:blip r:embed="rId6"/>
+                    <a:blip r:embed="rId8">
+                      <a:extLst>
+                        <a:ext uri="{28A0092B-C50C-407E-A947-70E740481C1C}">
+                          <a14:useLocalDpi xmlns:a14="http://schemas.microsoft.com/office/drawing/2010/main" val="0"/>
+                        </a:ext>
+                      </a:extLst>
+                    </a:blip>
+                    <a:srcRect/>
                     <a:stretch>
                       <a:fillRect/>
                     </a:stretch>
                   </pic:blipFill>
-                  <pic:spPr>
+                  <pic:spPr bwMode="auto">
                     <a:xfrm>
                       <a:off x="0" y="0"/>
-                      <a:ext cx="5731510" cy="3002280"/>
+                      <a:ext cx="5194850" cy="3295136"/>
                     </a:xfrm>
                     <a:prstGeom prst="rect">
                       <a:avLst/>
                     </a:prstGeom>
+                    <a:noFill/>
+                    <a:ln>
+                      <a:noFill/>
+                    </a:ln>
                   </pic:spPr>
                 </pic:pic>
               </a:graphicData>
@@ -334,6 +346,8 @@
           </wp:inline>
         </w:drawing>
       </w:r>
+      <w:bookmarkStart w:id="0" w:name="_GoBack"/>
+      <w:bookmarkEnd w:id="0"/>
     </w:p>
     <w:p>
       <w:pPr>
@@ -341,45 +355,14 @@
         <w:ind w:leftChars="0" w:left="760"/>
       </w:pPr>
       <w:r>
-        <w:rPr>
-          <w:noProof/>
-        </w:rPr>
         <w:lastRenderedPageBreak/>
-        <w:drawing>
-          <wp:inline distT="0" distB="0" distL="0" distR="0" wp14:anchorId="115570FD" wp14:editId="3B06CE27">
-            <wp:extent cx="2834640" cy="1835821"/>
-            <wp:effectExtent l="0" t="0" r="3810" b="0"/>
-            <wp:docPr id="4" name="그림 4"/>
-            <wp:cNvGraphicFramePr>
-              <a:graphicFrameLocks xmlns:a="http://schemas.openxmlformats.org/drawingml/2006/main" noChangeAspect="1"/>
-            </wp:cNvGraphicFramePr>
-            <a:graphic xmlns:a="http://schemas.openxmlformats.org/drawingml/2006/main">
-              <a:graphicData uri="http://schemas.openxmlformats.org/drawingml/2006/picture">
-                <pic:pic xmlns:pic="http://schemas.openxmlformats.org/drawingml/2006/picture">
-                  <pic:nvPicPr>
-                    <pic:cNvPr id="1" name=""/>
-                    <pic:cNvPicPr/>
-                  </pic:nvPicPr>
-                  <pic:blipFill>
-                    <a:blip r:embed="rId7"/>
-                    <a:stretch>
-                      <a:fillRect/>
-                    </a:stretch>
-                  </pic:blipFill>
-                  <pic:spPr>
-                    <a:xfrm>
-                      <a:off x="0" y="0"/>
-                      <a:ext cx="2854979" cy="1848993"/>
-                    </a:xfrm>
-                    <a:prstGeom prst="rect">
-                      <a:avLst/>
-                    </a:prstGeom>
-                  </pic:spPr>
-                </pic:pic>
-              </a:graphicData>
-            </a:graphic>
-          </wp:inline>
-        </w:drawing>
+        <w:t xml:space="preserve">3-2. </w:t>
+      </w:r>
+      <w:r>
+        <w:rPr>
+          <w:rFonts w:hint="eastAsia"/>
+        </w:rPr>
+        <w:t>Ctrl + F로 복사된 위치로 한꺼번에 바꾸자</w:t>
       </w:r>
     </w:p>
     <w:p>
@@ -387,111 +370,15 @@
         <w:pStyle w:val="a3"/>
         <w:ind w:leftChars="0" w:left="760"/>
       </w:pPr>
-    </w:p>
-    <w:p>
-      <w:pPr>
-        <w:pStyle w:val="a3"/>
-        <w:ind w:leftChars="0" w:left="760"/>
-      </w:pPr>
       <w:r>
         <w:rPr>
           <w:noProof/>
         </w:rPr>
         <w:drawing>
-          <wp:inline distT="0" distB="0" distL="0" distR="0" wp14:anchorId="436E5007" wp14:editId="3217448C">
-            <wp:extent cx="5731510" cy="1584325"/>
+          <wp:inline distT="0" distB="0" distL="0" distR="0" wp14:anchorId="3309EAA1" wp14:editId="772D2B2C">
+            <wp:extent cx="5731510" cy="2823210"/>
             <wp:effectExtent l="0" t="0" r="2540" b="0"/>
-            <wp:docPr id="5" name="그림 5"/>
-            <wp:cNvGraphicFramePr>
-              <a:graphicFrameLocks xmlns:a="http://schemas.openxmlformats.org/drawingml/2006/main" noChangeAspect="1"/>
-            </wp:cNvGraphicFramePr>
-            <a:graphic xmlns:a="http://schemas.openxmlformats.org/drawingml/2006/main">
-              <a:graphicData uri="http://schemas.openxmlformats.org/drawingml/2006/picture">
-                <pic:pic xmlns:pic="http://schemas.openxmlformats.org/drawingml/2006/picture">
-                  <pic:nvPicPr>
-                    <pic:cNvPr id="1" name=""/>
-                    <pic:cNvPicPr/>
-                  </pic:nvPicPr>
-                  <pic:blipFill>
-                    <a:blip r:embed="rId8"/>
-                    <a:stretch>
-                      <a:fillRect/>
-                    </a:stretch>
-                  </pic:blipFill>
-                  <pic:spPr>
-                    <a:xfrm>
-                      <a:off x="0" y="0"/>
-                      <a:ext cx="5731510" cy="1584325"/>
-                    </a:xfrm>
-                    <a:prstGeom prst="rect">
-                      <a:avLst/>
-                    </a:prstGeom>
-                  </pic:spPr>
-                </pic:pic>
-              </a:graphicData>
-            </a:graphic>
-          </wp:inline>
-        </w:drawing>
-      </w:r>
-    </w:p>
-    <w:p>
-      <w:pPr>
-        <w:pStyle w:val="a3"/>
-        <w:ind w:leftChars="0" w:left="760"/>
-      </w:pPr>
-    </w:p>
-    <w:p>
-      <w:pPr>
-        <w:pStyle w:val="a3"/>
-        <w:numPr>
-          <w:ilvl w:val="0"/>
-          <w:numId w:val="1"/>
-        </w:numPr>
-        <w:ind w:leftChars="0"/>
-      </w:pPr>
-      <w:proofErr w:type="spellStart"/>
-      <w:r>
-        <w:rPr>
-          <w:rFonts w:hint="eastAsia"/>
-        </w:rPr>
-        <w:t>발행정보</w:t>
-      </w:r>
-      <w:proofErr w:type="spellEnd"/>
-      <w:r>
-        <w:rPr>
-          <w:rFonts w:hint="eastAsia"/>
-        </w:rPr>
-        <w:t xml:space="preserve"> 및 </w:t>
-      </w:r>
-      <w:proofErr w:type="spellStart"/>
-      <w:r>
-        <w:rPr>
-          <w:rFonts w:hint="eastAsia"/>
-        </w:rPr>
-        <w:t>파라미터</w:t>
-      </w:r>
-      <w:proofErr w:type="spellEnd"/>
-      <w:r>
-        <w:rPr>
-          <w:rFonts w:hint="eastAsia"/>
-        </w:rPr>
-        <w:t xml:space="preserve"> 입력하기</w:t>
-      </w:r>
-    </w:p>
-    <w:p>
-      <w:pPr>
-        <w:pStyle w:val="a3"/>
-        <w:ind w:leftChars="0" w:left="760"/>
-      </w:pPr>
-      <w:r>
-        <w:rPr>
-          <w:noProof/>
-        </w:rPr>
-        <w:drawing>
-          <wp:inline distT="0" distB="0" distL="0" distR="0" wp14:anchorId="50314739" wp14:editId="0A176DF3">
-            <wp:extent cx="5731510" cy="2406650"/>
-            <wp:effectExtent l="0" t="0" r="2540" b="0"/>
-            <wp:docPr id="6" name="그림 6"/>
+            <wp:docPr id="1" name="그림 1"/>
             <wp:cNvGraphicFramePr>
               <a:graphicFrameLocks xmlns:a="http://schemas.openxmlformats.org/drawingml/2006/main" noChangeAspect="1"/>
             </wp:cNvGraphicFramePr>
@@ -511,7 +398,7 @@
                   <pic:spPr>
                     <a:xfrm>
                       <a:off x="0" y="0"/>
-                      <a:ext cx="5731510" cy="2406650"/>
+                      <a:ext cx="5731510" cy="2823210"/>
                     </a:xfrm>
                     <a:prstGeom prst="rect">
                       <a:avLst/>
@@ -529,65 +416,17 @@
         <w:pStyle w:val="a3"/>
         <w:ind w:leftChars="0" w:left="760"/>
       </w:pPr>
-    </w:p>
-    <w:p>
-      <w:pPr>
-        <w:pStyle w:val="a3"/>
-        <w:numPr>
-          <w:ilvl w:val="0"/>
-          <w:numId w:val="1"/>
-        </w:numPr>
-        <w:ind w:leftChars="0"/>
-      </w:pPr>
-      <w:proofErr w:type="spellStart"/>
+      <w:r>
+        <w:t xml:space="preserve">3-3. </w:t>
+      </w:r>
       <w:r>
         <w:rPr>
           <w:rFonts w:hint="eastAsia"/>
         </w:rPr>
-        <w:t>가격계산</w:t>
-      </w:r>
-      <w:proofErr w:type="spellEnd"/>
-      <w:r>
-        <w:rPr>
-          <w:rFonts w:hint="eastAsia"/>
-        </w:rPr>
-        <w:t xml:space="preserve"> 매크로 실행(현재 </w:t>
-      </w:r>
-      <w:r>
-        <w:t>CDS Spread</w:t>
-      </w:r>
-      <w:r>
-        <w:rPr>
-          <w:rFonts w:hint="eastAsia"/>
-        </w:rPr>
-        <w:t>계산,</w:t>
-      </w:r>
-      <w:r>
-        <w:t xml:space="preserve"> </w:t>
-      </w:r>
-      <w:r>
-        <w:rPr>
-          <w:rFonts w:hint="eastAsia"/>
-        </w:rPr>
-        <w:t xml:space="preserve">과거 </w:t>
-      </w:r>
-      <w:r>
-        <w:t>CDS</w:t>
-      </w:r>
-      <w:r>
-        <w:rPr>
-          <w:rFonts w:hint="eastAsia"/>
-        </w:rPr>
-        <w:t xml:space="preserve">의 현재 </w:t>
-      </w:r>
-      <w:r>
-        <w:t xml:space="preserve">Value </w:t>
-      </w:r>
-      <w:r>
-        <w:rPr>
-          <w:rFonts w:hint="eastAsia"/>
-        </w:rPr>
-        <w:t>계산)</w:t>
+        <w:t xml:space="preserve">(64비트의 경우 </w:t>
+      </w:r>
+      <w:r>
+        <w:t>CreditDerivatives\x64\Release\CreditDerivatives.dll)</w:t>
       </w:r>
     </w:p>
     <w:p>
@@ -599,12 +438,11 @@
         <w:rPr>
           <w:noProof/>
         </w:rPr>
-        <w:lastRenderedPageBreak/>
         <w:drawing>
-          <wp:inline distT="0" distB="0" distL="0" distR="0" wp14:anchorId="1646760C" wp14:editId="23C9E042">
-            <wp:extent cx="2802731" cy="1676400"/>
-            <wp:effectExtent l="0" t="0" r="0" b="0"/>
-            <wp:docPr id="7" name="그림 7"/>
+          <wp:inline distT="0" distB="0" distL="0" distR="0" wp14:anchorId="65DE90AE" wp14:editId="445FA7A9">
+            <wp:extent cx="5731510" cy="2729865"/>
+            <wp:effectExtent l="0" t="0" r="2540" b="0"/>
+            <wp:docPr id="8" name="그림 8"/>
             <wp:cNvGraphicFramePr>
               <a:graphicFrameLocks xmlns:a="http://schemas.openxmlformats.org/drawingml/2006/main" noChangeAspect="1"/>
             </wp:cNvGraphicFramePr>
@@ -624,6 +462,191 @@
                   <pic:spPr>
                     <a:xfrm>
                       <a:off x="0" y="0"/>
+                      <a:ext cx="5731510" cy="2729865"/>
+                    </a:xfrm>
+                    <a:prstGeom prst="rect">
+                      <a:avLst/>
+                    </a:prstGeom>
+                  </pic:spPr>
+                </pic:pic>
+              </a:graphicData>
+            </a:graphic>
+          </wp:inline>
+        </w:drawing>
+      </w:r>
+    </w:p>
+    <w:p>
+      <w:pPr>
+        <w:pStyle w:val="a3"/>
+        <w:ind w:leftChars="0" w:left="760"/>
+      </w:pPr>
+    </w:p>
+    <w:p>
+      <w:pPr>
+        <w:pStyle w:val="a3"/>
+        <w:ind w:leftChars="0" w:left="760"/>
+      </w:pPr>
+    </w:p>
+    <w:p>
+      <w:pPr>
+        <w:pStyle w:val="a3"/>
+        <w:ind w:leftChars="0" w:left="760"/>
+      </w:pPr>
+    </w:p>
+    <w:p>
+      <w:pPr>
+        <w:pStyle w:val="a3"/>
+        <w:numPr>
+          <w:ilvl w:val="0"/>
+          <w:numId w:val="1"/>
+        </w:numPr>
+        <w:ind w:leftChars="0"/>
+      </w:pPr>
+      <w:r>
+        <w:rPr>
+          <w:rFonts w:hint="eastAsia"/>
+        </w:rPr>
+        <w:t>발행정보 및 파라미터 입력하기</w:t>
+      </w:r>
+    </w:p>
+    <w:p>
+      <w:pPr>
+        <w:pStyle w:val="a3"/>
+        <w:ind w:leftChars="0" w:left="760"/>
+      </w:pPr>
+      <w:r>
+        <w:rPr>
+          <w:noProof/>
+        </w:rPr>
+        <w:lastRenderedPageBreak/>
+        <w:drawing>
+          <wp:inline distT="0" distB="0" distL="0" distR="0" wp14:anchorId="50314739" wp14:editId="0A176DF3">
+            <wp:extent cx="5731510" cy="2406650"/>
+            <wp:effectExtent l="0" t="0" r="2540" b="0"/>
+            <wp:docPr id="6" name="그림 6"/>
+            <wp:cNvGraphicFramePr>
+              <a:graphicFrameLocks xmlns:a="http://schemas.openxmlformats.org/drawingml/2006/main" noChangeAspect="1"/>
+            </wp:cNvGraphicFramePr>
+            <a:graphic xmlns:a="http://schemas.openxmlformats.org/drawingml/2006/main">
+              <a:graphicData uri="http://schemas.openxmlformats.org/drawingml/2006/picture">
+                <pic:pic xmlns:pic="http://schemas.openxmlformats.org/drawingml/2006/picture">
+                  <pic:nvPicPr>
+                    <pic:cNvPr id="1" name=""/>
+                    <pic:cNvPicPr/>
+                  </pic:nvPicPr>
+                  <pic:blipFill>
+                    <a:blip r:embed="rId11"/>
+                    <a:stretch>
+                      <a:fillRect/>
+                    </a:stretch>
+                  </pic:blipFill>
+                  <pic:spPr>
+                    <a:xfrm>
+                      <a:off x="0" y="0"/>
+                      <a:ext cx="5731510" cy="2406650"/>
+                    </a:xfrm>
+                    <a:prstGeom prst="rect">
+                      <a:avLst/>
+                    </a:prstGeom>
+                  </pic:spPr>
+                </pic:pic>
+              </a:graphicData>
+            </a:graphic>
+          </wp:inline>
+        </w:drawing>
+      </w:r>
+    </w:p>
+    <w:p>
+      <w:pPr>
+        <w:pStyle w:val="a3"/>
+        <w:ind w:leftChars="0" w:left="760"/>
+      </w:pPr>
+    </w:p>
+    <w:p>
+      <w:pPr>
+        <w:pStyle w:val="a3"/>
+        <w:numPr>
+          <w:ilvl w:val="0"/>
+          <w:numId w:val="1"/>
+        </w:numPr>
+        <w:ind w:leftChars="0"/>
+      </w:pPr>
+      <w:r>
+        <w:rPr>
+          <w:rFonts w:hint="eastAsia"/>
+        </w:rPr>
+        <w:t xml:space="preserve">가격계산 매크로 실행(현재 </w:t>
+      </w:r>
+      <w:r>
+        <w:t>CDS Spread</w:t>
+      </w:r>
+      <w:r>
+        <w:rPr>
+          <w:rFonts w:hint="eastAsia"/>
+        </w:rPr>
+        <w:t>계산,</w:t>
+      </w:r>
+      <w:r>
+        <w:t xml:space="preserve"> </w:t>
+      </w:r>
+      <w:r>
+        <w:rPr>
+          <w:rFonts w:hint="eastAsia"/>
+        </w:rPr>
+        <w:t xml:space="preserve">과거 </w:t>
+      </w:r>
+      <w:r>
+        <w:t>CDS</w:t>
+      </w:r>
+      <w:r>
+        <w:rPr>
+          <w:rFonts w:hint="eastAsia"/>
+        </w:rPr>
+        <w:t xml:space="preserve">의 현재 </w:t>
+      </w:r>
+      <w:r>
+        <w:t xml:space="preserve">Value </w:t>
+      </w:r>
+      <w:r>
+        <w:rPr>
+          <w:rFonts w:hint="eastAsia"/>
+        </w:rPr>
+        <w:t>계산)</w:t>
+      </w:r>
+    </w:p>
+    <w:p>
+      <w:pPr>
+        <w:pStyle w:val="a3"/>
+        <w:ind w:leftChars="0" w:left="760"/>
+      </w:pPr>
+      <w:r>
+        <w:rPr>
+          <w:noProof/>
+        </w:rPr>
+        <w:drawing>
+          <wp:inline distT="0" distB="0" distL="0" distR="0" wp14:anchorId="1646760C" wp14:editId="23C9E042">
+            <wp:extent cx="2802731" cy="1676400"/>
+            <wp:effectExtent l="0" t="0" r="0" b="0"/>
+            <wp:docPr id="7" name="그림 7"/>
+            <wp:cNvGraphicFramePr>
+              <a:graphicFrameLocks xmlns:a="http://schemas.openxmlformats.org/drawingml/2006/main" noChangeAspect="1"/>
+            </wp:cNvGraphicFramePr>
+            <a:graphic xmlns:a="http://schemas.openxmlformats.org/drawingml/2006/main">
+              <a:graphicData uri="http://schemas.openxmlformats.org/drawingml/2006/picture">
+                <pic:pic xmlns:pic="http://schemas.openxmlformats.org/drawingml/2006/picture">
+                  <pic:nvPicPr>
+                    <pic:cNvPr id="1" name=""/>
+                    <pic:cNvPicPr/>
+                  </pic:nvPicPr>
+                  <pic:blipFill>
+                    <a:blip r:embed="rId12"/>
+                    <a:stretch>
+                      <a:fillRect/>
+                    </a:stretch>
+                  </pic:blipFill>
+                  <pic:spPr>
+                    <a:xfrm>
+                      <a:off x="0" y="0"/>
                       <a:ext cx="2818752" cy="1685982"/>
                     </a:xfrm>
                     <a:prstGeom prst="rect">
@@ -653,15 +676,6 @@
     <w:p/>
     <w:p/>
     <w:p/>
-    <w:p/>
-    <w:p/>
-    <w:p/>
-    <w:p/>
-    <w:p/>
-    <w:p/>
-    <w:p/>
-    <w:p/>
-    <w:p/>
     <w:p>
       <w:pPr>
         <w:jc w:val="center"/>
@@ -686,14 +700,12 @@
           <w:b/>
         </w:rPr>
       </w:pPr>
-      <w:proofErr w:type="spellStart"/>
       <w:r>
         <w:rPr>
           <w:b/>
         </w:rPr>
         <w:t>Calc_Hazard_Rate_From_CDSCurve</w:t>
       </w:r>
-      <w:proofErr w:type="spellEnd"/>
     </w:p>
     <w:p>
       <w:pPr>
@@ -793,42 +805,8 @@
           <w:sz w:val="19"/>
           <w:szCs w:val="19"/>
         </w:rPr>
-        <w:t xml:space="preserve">) </w:t>
-      </w:r>
-      <w:proofErr w:type="spellStart"/>
-      <w:r>
-        <w:rPr>
-          <w:rFonts w:ascii="돋움체" w:eastAsia="돋움체" w:cs="돋움체"/>
-          <w:color w:val="000000"/>
-          <w:kern w:val="0"/>
-          <w:sz w:val="19"/>
-          <w:szCs w:val="19"/>
-        </w:rPr>
-        <w:t>Calc_Hazard_Rate_From_</w:t>
-      </w:r>
-      <w:proofErr w:type="gramStart"/>
-      <w:r>
-        <w:rPr>
-          <w:rFonts w:ascii="돋움체" w:eastAsia="돋움체" w:cs="돋움체"/>
-          <w:color w:val="000000"/>
-          <w:kern w:val="0"/>
-          <w:sz w:val="19"/>
-          <w:szCs w:val="19"/>
-        </w:rPr>
-        <w:t>CDSCurve</w:t>
-      </w:r>
-      <w:proofErr w:type="spellEnd"/>
-      <w:r>
-        <w:rPr>
-          <w:rFonts w:ascii="돋움체" w:eastAsia="돋움체" w:cs="돋움체"/>
-          <w:color w:val="000000"/>
-          <w:kern w:val="0"/>
-          <w:sz w:val="19"/>
-          <w:szCs w:val="19"/>
-        </w:rPr>
-        <w:t>(</w:t>
-      </w:r>
-      <w:proofErr w:type="gramEnd"/>
+        <w:t>) Calc_Hazard_Rate_From_CDSCurve(</w:t>
+      </w:r>
     </w:p>
     <w:p>
       <w:pPr>
@@ -874,7 +852,6 @@
         </w:rPr>
         <w:t xml:space="preserve"> </w:t>
       </w:r>
-      <w:proofErr w:type="spellStart"/>
       <w:r>
         <w:rPr>
           <w:rFonts w:ascii="돋움체" w:eastAsia="돋움체" w:cs="돋움체"/>
@@ -885,7 +862,6 @@
         </w:rPr>
         <w:t>NPremiumCurve</w:t>
       </w:r>
-      <w:proofErr w:type="spellEnd"/>
       <w:r>
         <w:rPr>
           <w:rFonts w:ascii="돋움체" w:eastAsia="돋움체" w:cs="돋움체"/>
@@ -1001,7 +977,6 @@
         </w:rPr>
         <w:t xml:space="preserve">* </w:t>
       </w:r>
-      <w:proofErr w:type="spellStart"/>
       <w:r>
         <w:rPr>
           <w:rFonts w:ascii="돋움체" w:eastAsia="돋움체" w:cs="돋움체"/>
@@ -1012,7 +987,6 @@
         </w:rPr>
         <w:t>PremiumCurveTerm</w:t>
       </w:r>
-      <w:proofErr w:type="spellEnd"/>
       <w:r>
         <w:rPr>
           <w:rFonts w:ascii="돋움체" w:eastAsia="돋움체" w:cs="돋움체"/>
@@ -1118,7 +1092,6 @@
         </w:rPr>
         <w:t xml:space="preserve">* </w:t>
       </w:r>
-      <w:proofErr w:type="spellStart"/>
       <w:r>
         <w:rPr>
           <w:rFonts w:ascii="돋움체" w:eastAsia="돋움체" w:cs="돋움체"/>
@@ -1129,7 +1102,6 @@
         </w:rPr>
         <w:t>PremiumCurve</w:t>
       </w:r>
-      <w:proofErr w:type="spellEnd"/>
       <w:r>
         <w:rPr>
           <w:rFonts w:ascii="돋움체" w:eastAsia="돋움체" w:cs="돋움체"/>
@@ -1250,7 +1222,6 @@
         </w:rPr>
         <w:t xml:space="preserve"> </w:t>
       </w:r>
-      <w:proofErr w:type="spellStart"/>
       <w:r>
         <w:rPr>
           <w:rFonts w:ascii="돋움체" w:eastAsia="돋움체" w:cs="돋움체"/>
@@ -1261,7 +1232,6 @@
         </w:rPr>
         <w:t>NProtectionCurve</w:t>
       </w:r>
-      <w:proofErr w:type="spellEnd"/>
       <w:r>
         <w:rPr>
           <w:rFonts w:ascii="돋움체" w:eastAsia="돋움체" w:cs="돋움체"/>
@@ -1377,7 +1347,6 @@
         </w:rPr>
         <w:t xml:space="preserve">* </w:t>
       </w:r>
-      <w:proofErr w:type="spellStart"/>
       <w:r>
         <w:rPr>
           <w:rFonts w:ascii="돋움체" w:eastAsia="돋움체" w:cs="돋움체"/>
@@ -1388,7 +1357,6 @@
         </w:rPr>
         <w:t>ProtectionCurveTerm</w:t>
       </w:r>
-      <w:proofErr w:type="spellEnd"/>
       <w:r>
         <w:rPr>
           <w:rFonts w:ascii="돋움체" w:eastAsia="돋움체" w:cs="돋움체"/>
@@ -1484,7 +1452,6 @@
         </w:rPr>
         <w:t xml:space="preserve">* </w:t>
       </w:r>
-      <w:proofErr w:type="spellStart"/>
       <w:r>
         <w:rPr>
           <w:rFonts w:ascii="돋움체" w:eastAsia="돋움체" w:cs="돋움체"/>
@@ -1495,7 +1462,6 @@
         </w:rPr>
         <w:t>ProtectionCurve</w:t>
       </w:r>
-      <w:proofErr w:type="spellEnd"/>
       <w:r>
         <w:rPr>
           <w:rFonts w:ascii="돋움체" w:eastAsia="돋움체" w:cs="돋움체"/>
@@ -1616,7 +1582,6 @@
         </w:rPr>
         <w:t xml:space="preserve"> </w:t>
       </w:r>
-      <w:proofErr w:type="spellStart"/>
       <w:r>
         <w:rPr>
           <w:rFonts w:ascii="돋움체" w:eastAsia="돋움체" w:cs="돋움체"/>
@@ -1627,7 +1592,6 @@
         </w:rPr>
         <w:t>NCDSCurve</w:t>
       </w:r>
-      <w:proofErr w:type="spellEnd"/>
       <w:r>
         <w:rPr>
           <w:rFonts w:ascii="돋움체" w:eastAsia="돋움체" w:cs="돋움체"/>
@@ -1733,7 +1697,6 @@
         </w:rPr>
         <w:t xml:space="preserve">* </w:t>
       </w:r>
-      <w:proofErr w:type="spellStart"/>
       <w:r>
         <w:rPr>
           <w:rFonts w:ascii="돋움체" w:eastAsia="돋움체" w:cs="돋움체"/>
@@ -1744,7 +1707,6 @@
         </w:rPr>
         <w:t>CDSCurveTerm</w:t>
       </w:r>
-      <w:proofErr w:type="spellEnd"/>
       <w:r>
         <w:rPr>
           <w:rFonts w:ascii="돋움체" w:eastAsia="돋움체" w:cs="돋움체"/>
@@ -1830,7 +1792,6 @@
         </w:rPr>
         <w:t xml:space="preserve">* </w:t>
       </w:r>
-      <w:proofErr w:type="spellStart"/>
       <w:r>
         <w:rPr>
           <w:rFonts w:ascii="돋움체" w:eastAsia="돋움체" w:cs="돋움체"/>
@@ -1841,7 +1802,6 @@
         </w:rPr>
         <w:t>CDSCurve</w:t>
       </w:r>
-      <w:proofErr w:type="spellEnd"/>
       <w:r>
         <w:rPr>
           <w:rFonts w:ascii="돋움체" w:eastAsia="돋움체" w:cs="돋움체"/>
@@ -2047,7 +2007,6 @@
         </w:rPr>
         <w:t xml:space="preserve"> </w:t>
       </w:r>
-      <w:proofErr w:type="spellStart"/>
       <w:r>
         <w:rPr>
           <w:rFonts w:ascii="돋움체" w:eastAsia="돋움체" w:cs="돋움체"/>
@@ -2058,7 +2017,6 @@
         </w:rPr>
         <w:t>HazardRateCalcFlag</w:t>
       </w:r>
-      <w:proofErr w:type="spellEnd"/>
       <w:r>
         <w:rPr>
           <w:rFonts w:ascii="돋움체" w:eastAsia="돋움체" w:cs="돋움체"/>
@@ -2097,29 +2055,7 @@
           <w:sz w:val="19"/>
           <w:szCs w:val="19"/>
         </w:rPr>
-        <w:t xml:space="preserve">// Hazard Rate </w:t>
-      </w:r>
-      <w:proofErr w:type="spellStart"/>
-      <w:r>
-        <w:rPr>
-          <w:rFonts w:ascii="돋움체" w:eastAsia="돋움체" w:cs="돋움체"/>
-          <w:color w:val="008000"/>
-          <w:kern w:val="0"/>
-          <w:sz w:val="19"/>
-          <w:szCs w:val="19"/>
-        </w:rPr>
-        <w:t>Calc</w:t>
-      </w:r>
-      <w:proofErr w:type="spellEnd"/>
-      <w:r>
-        <w:rPr>
-          <w:rFonts w:ascii="돋움체" w:eastAsia="돋움체" w:cs="돋움체"/>
-          <w:color w:val="008000"/>
-          <w:kern w:val="0"/>
-          <w:sz w:val="19"/>
-          <w:szCs w:val="19"/>
-        </w:rPr>
-        <w:t xml:space="preserve"> </w:t>
+        <w:t xml:space="preserve">// Hazard Rate Calc </w:t>
       </w:r>
       <w:r>
         <w:rPr>
@@ -2141,7 +2077,6 @@
         </w:rPr>
         <w:t xml:space="preserve"> 0: Continuous 1: </w:t>
       </w:r>
-      <w:proofErr w:type="spellStart"/>
       <w:r>
         <w:rPr>
           <w:rFonts w:ascii="돋움체" w:eastAsia="돋움체" w:cs="돋움체" w:hint="eastAsia"/>
@@ -2152,7 +2087,6 @@
         </w:rPr>
         <w:t>단리</w:t>
       </w:r>
-      <w:proofErr w:type="spellEnd"/>
     </w:p>
     <w:p>
       <w:pPr>
@@ -2198,7 +2132,6 @@
         </w:rPr>
         <w:t xml:space="preserve"> </w:t>
       </w:r>
-      <w:proofErr w:type="spellStart"/>
       <w:r>
         <w:rPr>
           <w:rFonts w:ascii="돋움체" w:eastAsia="돋움체" w:cs="돋움체"/>
@@ -2209,7 +2142,6 @@
         </w:rPr>
         <w:t>NCPN_Ann</w:t>
       </w:r>
-      <w:proofErr w:type="spellEnd"/>
       <w:r>
         <w:rPr>
           <w:rFonts w:ascii="돋움체" w:eastAsia="돋움체" w:cs="돋움체"/>
@@ -2400,7 +2332,6 @@
         </w:rPr>
         <w:t xml:space="preserve">* </w:t>
       </w:r>
-      <w:proofErr w:type="spellStart"/>
       <w:r>
         <w:rPr>
           <w:rFonts w:ascii="돋움체" w:eastAsia="돋움체" w:cs="돋움체"/>
@@ -2411,7 +2342,6 @@
         </w:rPr>
         <w:t>ResultHazardTerm</w:t>
       </w:r>
-      <w:proofErr w:type="spellEnd"/>
       <w:r>
         <w:rPr>
           <w:rFonts w:ascii="돋움체" w:eastAsia="돋움체" w:cs="돋움체"/>
@@ -2450,29 +2380,7 @@
           <w:sz w:val="19"/>
           <w:szCs w:val="19"/>
         </w:rPr>
-        <w:t xml:space="preserve">// </w:t>
-      </w:r>
-      <w:proofErr w:type="spellStart"/>
-      <w:r>
-        <w:rPr>
-          <w:rFonts w:ascii="돋움체" w:eastAsia="돋움체" w:cs="돋움체"/>
-          <w:color w:val="008000"/>
-          <w:kern w:val="0"/>
-          <w:sz w:val="19"/>
-          <w:szCs w:val="19"/>
-        </w:rPr>
-        <w:t>OutPut</w:t>
-      </w:r>
-      <w:proofErr w:type="spellEnd"/>
-      <w:r>
-        <w:rPr>
-          <w:rFonts w:ascii="돋움체" w:eastAsia="돋움체" w:cs="돋움체"/>
-          <w:color w:val="008000"/>
-          <w:kern w:val="0"/>
-          <w:sz w:val="19"/>
-          <w:szCs w:val="19"/>
-        </w:rPr>
-        <w:t xml:space="preserve"> Hazard Term</w:t>
+        <w:t>// OutPut Hazard Term</w:t>
       </w:r>
     </w:p>
     <w:p>
@@ -2519,7 +2427,6 @@
         </w:rPr>
         <w:t xml:space="preserve">* </w:t>
       </w:r>
-      <w:proofErr w:type="spellStart"/>
       <w:r>
         <w:rPr>
           <w:rFonts w:ascii="돋움체" w:eastAsia="돋움체" w:cs="돋움체"/>
@@ -2530,58 +2437,35 @@
         </w:rPr>
         <w:t>ResultHazard</w:t>
       </w:r>
-      <w:proofErr w:type="spellEnd"/>
-      <w:r>
-        <w:rPr>
-          <w:rFonts w:ascii="돋움체" w:eastAsia="돋움체" w:cs="돋움체"/>
-          <w:color w:val="000000"/>
-          <w:kern w:val="0"/>
-          <w:sz w:val="19"/>
-          <w:szCs w:val="19"/>
-        </w:rPr>
-        <w:tab/>
-      </w:r>
-      <w:r>
-        <w:rPr>
-          <w:rFonts w:ascii="돋움체" w:eastAsia="돋움체" w:cs="돋움체"/>
-          <w:color w:val="000000"/>
-          <w:kern w:val="0"/>
-          <w:sz w:val="19"/>
-          <w:szCs w:val="19"/>
-        </w:rPr>
-        <w:tab/>
-      </w:r>
-      <w:r>
-        <w:rPr>
-          <w:rFonts w:ascii="돋움체" w:eastAsia="돋움체" w:cs="돋움체"/>
-          <w:color w:val="008000"/>
-          <w:kern w:val="0"/>
-          <w:sz w:val="19"/>
-          <w:szCs w:val="19"/>
-        </w:rPr>
-        <w:t xml:space="preserve">// </w:t>
-      </w:r>
-      <w:proofErr w:type="spellStart"/>
-      <w:r>
-        <w:rPr>
-          <w:rFonts w:ascii="돋움체" w:eastAsia="돋움체" w:cs="돋움체"/>
-          <w:color w:val="008000"/>
-          <w:kern w:val="0"/>
-          <w:sz w:val="19"/>
-          <w:szCs w:val="19"/>
-        </w:rPr>
-        <w:t>OutPut</w:t>
-      </w:r>
-      <w:proofErr w:type="spellEnd"/>
-      <w:r>
-        <w:rPr>
-          <w:rFonts w:ascii="돋움체" w:eastAsia="돋움체" w:cs="돋움체"/>
-          <w:color w:val="008000"/>
-          <w:kern w:val="0"/>
-          <w:sz w:val="19"/>
-          <w:szCs w:val="19"/>
-        </w:rPr>
-        <w:t xml:space="preserve"> Hazard Rate</w:t>
+      <w:r>
+        <w:rPr>
+          <w:rFonts w:ascii="돋움체" w:eastAsia="돋움체" w:cs="돋움체"/>
+          <w:color w:val="000000"/>
+          <w:kern w:val="0"/>
+          <w:sz w:val="19"/>
+          <w:szCs w:val="19"/>
+        </w:rPr>
+        <w:tab/>
+      </w:r>
+      <w:r>
+        <w:rPr>
+          <w:rFonts w:ascii="돋움체" w:eastAsia="돋움체" w:cs="돋움체"/>
+          <w:color w:val="000000"/>
+          <w:kern w:val="0"/>
+          <w:sz w:val="19"/>
+          <w:szCs w:val="19"/>
+        </w:rPr>
+        <w:tab/>
+      </w:r>
+      <w:r>
+        <w:rPr>
+          <w:rFonts w:ascii="돋움체" w:eastAsia="돋움체" w:cs="돋움체"/>
+          <w:color w:val="008000"/>
+          <w:kern w:val="0"/>
+          <w:sz w:val="19"/>
+          <w:szCs w:val="19"/>
+        </w:rPr>
+        <w:t>// OutPut Hazard Rate</w:t>
       </w:r>
     </w:p>
     <w:p>
@@ -2622,14 +2506,12 @@
           <w:b/>
         </w:rPr>
       </w:pPr>
-      <w:proofErr w:type="spellStart"/>
       <w:r>
         <w:rPr>
           <w:b/>
         </w:rPr>
         <w:t>Calc_CDS_Spread</w:t>
       </w:r>
-      <w:proofErr w:type="spellEnd"/>
     </w:p>
     <w:p>
       <w:pPr>
@@ -2703,42 +2585,8 @@
           <w:sz w:val="19"/>
           <w:szCs w:val="19"/>
         </w:rPr>
-        <w:t xml:space="preserve">) </w:t>
-      </w:r>
-      <w:proofErr w:type="spellStart"/>
-      <w:r>
-        <w:rPr>
-          <w:rFonts w:ascii="돋움체" w:eastAsia="돋움체" w:cs="돋움체"/>
-          <w:color w:val="000000"/>
-          <w:kern w:val="0"/>
-          <w:sz w:val="19"/>
-          <w:szCs w:val="19"/>
-        </w:rPr>
-        <w:t>Calc_CDS_</w:t>
-      </w:r>
-      <w:proofErr w:type="gramStart"/>
-      <w:r>
-        <w:rPr>
-          <w:rFonts w:ascii="돋움체" w:eastAsia="돋움체" w:cs="돋움체"/>
-          <w:color w:val="000000"/>
-          <w:kern w:val="0"/>
-          <w:sz w:val="19"/>
-          <w:szCs w:val="19"/>
-        </w:rPr>
-        <w:t>Spread</w:t>
-      </w:r>
-      <w:proofErr w:type="spellEnd"/>
-      <w:r>
-        <w:rPr>
-          <w:rFonts w:ascii="돋움체" w:eastAsia="돋움체" w:cs="돋움체"/>
-          <w:color w:val="000000"/>
-          <w:kern w:val="0"/>
-          <w:sz w:val="19"/>
-          <w:szCs w:val="19"/>
-        </w:rPr>
-        <w:t>(</w:t>
-      </w:r>
-      <w:proofErr w:type="gramEnd"/>
+        <w:t>) Calc_CDS_Spread(</w:t>
+      </w:r>
     </w:p>
     <w:p>
       <w:pPr>
@@ -2775,7 +2623,6 @@
         </w:rPr>
         <w:t xml:space="preserve"> </w:t>
       </w:r>
-      <w:proofErr w:type="spellStart"/>
       <w:r>
         <w:rPr>
           <w:rFonts w:ascii="돋움체" w:eastAsia="돋움체" w:cs="돋움체"/>
@@ -2786,7 +2633,6 @@
         </w:rPr>
         <w:t>NPremiumCurve</w:t>
       </w:r>
-      <w:proofErr w:type="spellEnd"/>
       <w:r>
         <w:rPr>
           <w:rFonts w:ascii="돋움체" w:eastAsia="돋움체" w:cs="돋움체"/>
@@ -2893,7 +2739,6 @@
         </w:rPr>
         <w:t xml:space="preserve">* </w:t>
       </w:r>
-      <w:proofErr w:type="spellStart"/>
       <w:r>
         <w:rPr>
           <w:rFonts w:ascii="돋움체" w:eastAsia="돋움체" w:cs="돋움체"/>
@@ -2904,7 +2749,6 @@
         </w:rPr>
         <w:t>PremiumCurveTerm</w:t>
       </w:r>
-      <w:proofErr w:type="spellEnd"/>
       <w:r>
         <w:rPr>
           <w:rFonts w:ascii="돋움체" w:eastAsia="돋움체" w:cs="돋움체"/>
@@ -2991,7 +2835,6 @@
         </w:rPr>
         <w:t xml:space="preserve">* </w:t>
       </w:r>
-      <w:proofErr w:type="spellStart"/>
       <w:r>
         <w:rPr>
           <w:rFonts w:ascii="돋움체" w:eastAsia="돋움체" w:cs="돋움체"/>
@@ -3002,7 +2845,6 @@
         </w:rPr>
         <w:t>PremiumCurve</w:t>
       </w:r>
-      <w:proofErr w:type="spellEnd"/>
       <w:r>
         <w:rPr>
           <w:rFonts w:ascii="돋움체" w:eastAsia="돋움체" w:cs="돋움체"/>
@@ -3115,7 +2957,6 @@
         </w:rPr>
         <w:t xml:space="preserve"> </w:t>
       </w:r>
-      <w:proofErr w:type="spellStart"/>
       <w:r>
         <w:rPr>
           <w:rFonts w:ascii="돋움체" w:eastAsia="돋움체" w:cs="돋움체"/>
@@ -3126,7 +2967,6 @@
         </w:rPr>
         <w:t>NProtectionCurve</w:t>
       </w:r>
-      <w:proofErr w:type="spellEnd"/>
       <w:r>
         <w:rPr>
           <w:rFonts w:ascii="돋움체" w:eastAsia="돋움체" w:cs="돋움체"/>
@@ -3223,7 +3063,6 @@
         </w:rPr>
         <w:t xml:space="preserve">* </w:t>
       </w:r>
-      <w:proofErr w:type="spellStart"/>
       <w:r>
         <w:rPr>
           <w:rFonts w:ascii="돋움체" w:eastAsia="돋움체" w:cs="돋움체"/>
@@ -3234,7 +3073,6 @@
         </w:rPr>
         <w:t>ProtectionCurveTerm</w:t>
       </w:r>
-      <w:proofErr w:type="spellEnd"/>
       <w:r>
         <w:rPr>
           <w:rFonts w:ascii="돋움체" w:eastAsia="돋움체" w:cs="돋움체"/>
@@ -3321,7 +3159,6 @@
         </w:rPr>
         <w:t xml:space="preserve">* </w:t>
       </w:r>
-      <w:proofErr w:type="spellStart"/>
       <w:r>
         <w:rPr>
           <w:rFonts w:ascii="돋움체" w:eastAsia="돋움체" w:cs="돋움체"/>
@@ -3332,7 +3169,6 @@
         </w:rPr>
         <w:t>ProtectionCurve</w:t>
       </w:r>
-      <w:proofErr w:type="spellEnd"/>
       <w:r>
         <w:rPr>
           <w:rFonts w:ascii="돋움체" w:eastAsia="돋움체" w:cs="돋움체"/>
@@ -3435,7 +3271,6 @@
         </w:rPr>
         <w:t xml:space="preserve"> </w:t>
       </w:r>
-      <w:proofErr w:type="spellStart"/>
       <w:r>
         <w:rPr>
           <w:rFonts w:ascii="돋움체" w:eastAsia="돋움체" w:cs="돋움체"/>
@@ -3446,7 +3281,6 @@
         </w:rPr>
         <w:t>DataFlag</w:t>
       </w:r>
-      <w:proofErr w:type="spellEnd"/>
       <w:r>
         <w:rPr>
           <w:rFonts w:ascii="돋움체" w:eastAsia="돋움체" w:cs="돋움체"/>
@@ -3525,29 +3359,7 @@
           <w:sz w:val="19"/>
           <w:szCs w:val="19"/>
         </w:rPr>
-        <w:t xml:space="preserve"> 0: Hazard Rate</w:t>
-      </w:r>
-      <w:proofErr w:type="gramStart"/>
-      <w:r>
-        <w:rPr>
-          <w:rFonts w:ascii="돋움체" w:eastAsia="돋움체" w:cs="돋움체"/>
-          <w:color w:val="008000"/>
-          <w:kern w:val="0"/>
-          <w:sz w:val="19"/>
-          <w:szCs w:val="19"/>
-        </w:rPr>
-        <w:t>,1</w:t>
-      </w:r>
-      <w:proofErr w:type="gramEnd"/>
-      <w:r>
-        <w:rPr>
-          <w:rFonts w:ascii="돋움체" w:eastAsia="돋움체" w:cs="돋움체"/>
-          <w:color w:val="008000"/>
-          <w:kern w:val="0"/>
-          <w:sz w:val="19"/>
-          <w:szCs w:val="19"/>
-        </w:rPr>
-        <w:t xml:space="preserve">: </w:t>
+        <w:t xml:space="preserve"> 0: Hazard Rate,1: </w:t>
       </w:r>
       <w:r>
         <w:rPr>
@@ -3615,7 +3427,6 @@
         </w:rPr>
         <w:t xml:space="preserve"> </w:t>
       </w:r>
-      <w:proofErr w:type="spellStart"/>
       <w:r>
         <w:rPr>
           <w:rFonts w:ascii="돋움체" w:eastAsia="돋움체" w:cs="돋움체"/>
@@ -3626,7 +3437,6 @@
         </w:rPr>
         <w:t>NHazardRate</w:t>
       </w:r>
-      <w:proofErr w:type="spellEnd"/>
       <w:r>
         <w:rPr>
           <w:rFonts w:ascii="돋움체" w:eastAsia="돋움체" w:cs="돋움체"/>
@@ -3713,7 +3523,6 @@
         </w:rPr>
         <w:t xml:space="preserve">* </w:t>
       </w:r>
-      <w:proofErr w:type="spellStart"/>
       <w:r>
         <w:rPr>
           <w:rFonts w:ascii="돋움체" w:eastAsia="돋움체" w:cs="돋움체"/>
@@ -3724,7 +3533,6 @@
         </w:rPr>
         <w:t>HazardRateTerm</w:t>
       </w:r>
-      <w:proofErr w:type="spellEnd"/>
       <w:r>
         <w:rPr>
           <w:rFonts w:ascii="돋움체" w:eastAsia="돋움체" w:cs="돋움체"/>
@@ -3791,7 +3599,6 @@
         </w:rPr>
         <w:t xml:space="preserve">* </w:t>
       </w:r>
-      <w:proofErr w:type="spellStart"/>
       <w:r>
         <w:rPr>
           <w:rFonts w:ascii="돋움체" w:eastAsia="돋움체" w:cs="돋움체"/>
@@ -3802,7 +3609,6 @@
         </w:rPr>
         <w:t>HazardRate</w:t>
       </w:r>
-      <w:proofErr w:type="spellEnd"/>
       <w:r>
         <w:rPr>
           <w:rFonts w:ascii="돋움체" w:eastAsia="돋움체" w:cs="돋움체"/>
@@ -3879,7 +3685,6 @@
         </w:rPr>
         <w:t xml:space="preserve"> </w:t>
       </w:r>
-      <w:proofErr w:type="spellStart"/>
       <w:r>
         <w:rPr>
           <w:rFonts w:ascii="돋움체" w:eastAsia="돋움체" w:cs="돋움체"/>
@@ -3890,7 +3695,6 @@
         </w:rPr>
         <w:t>CalcQMethod</w:t>
       </w:r>
-      <w:proofErr w:type="spellEnd"/>
       <w:r>
         <w:rPr>
           <w:rFonts w:ascii="돋움체" w:eastAsia="돋움체" w:cs="돋움체"/>
@@ -3929,18 +3733,7 @@
           <w:sz w:val="19"/>
           <w:szCs w:val="19"/>
         </w:rPr>
-        <w:t>// 0</w:t>
-      </w:r>
-      <w:proofErr w:type="gramStart"/>
-      <w:r>
-        <w:rPr>
-          <w:rFonts w:ascii="돋움체" w:eastAsia="돋움체" w:cs="돋움체"/>
-          <w:color w:val="008000"/>
-          <w:kern w:val="0"/>
-          <w:sz w:val="19"/>
-          <w:szCs w:val="19"/>
-        </w:rPr>
-        <w:t>:</w:t>
+        <w:t>// 0:</w:t>
       </w:r>
       <w:r>
         <w:rPr>
@@ -3952,7 +3745,6 @@
         </w:rPr>
         <w:t>생존율</w:t>
       </w:r>
-      <w:proofErr w:type="gramEnd"/>
       <w:r>
         <w:rPr>
           <w:rFonts w:ascii="돋움체" w:eastAsia="돋움체" w:cs="돋움체"/>
@@ -4105,7 +3897,6 @@
         </w:rPr>
         <w:t xml:space="preserve"> </w:t>
       </w:r>
-      <w:proofErr w:type="spellStart"/>
       <w:r>
         <w:rPr>
           <w:rFonts w:ascii="돋움체" w:eastAsia="돋움체" w:cs="돋움체"/>
@@ -4116,7 +3907,6 @@
         </w:rPr>
         <w:t>NRefZero</w:t>
       </w:r>
-      <w:proofErr w:type="spellEnd"/>
       <w:r>
         <w:rPr>
           <w:rFonts w:ascii="돋움체" w:eastAsia="돋움체" w:cs="돋움체"/>
@@ -4155,29 +3945,7 @@
           <w:sz w:val="19"/>
           <w:szCs w:val="19"/>
         </w:rPr>
-        <w:t xml:space="preserve">// </w:t>
-      </w:r>
-      <w:proofErr w:type="spellStart"/>
-      <w:r>
-        <w:rPr>
-          <w:rFonts w:ascii="돋움체" w:eastAsia="돋움체" w:cs="돋움체"/>
-          <w:color w:val="008000"/>
-          <w:kern w:val="0"/>
-          <w:sz w:val="19"/>
-          <w:szCs w:val="19"/>
-        </w:rPr>
-        <w:t>CalcQMethod</w:t>
-      </w:r>
-      <w:proofErr w:type="spellEnd"/>
-      <w:r>
-        <w:rPr>
-          <w:rFonts w:ascii="돋움체" w:eastAsia="돋움체" w:cs="돋움체"/>
-          <w:color w:val="008000"/>
-          <w:kern w:val="0"/>
-          <w:sz w:val="19"/>
-          <w:szCs w:val="19"/>
-        </w:rPr>
-        <w:t xml:space="preserve"> == 1</w:t>
+        <w:t>// CalcQMethod == 1</w:t>
       </w:r>
       <w:r>
         <w:rPr>
@@ -4265,7 +4033,6 @@
         </w:rPr>
         <w:t xml:space="preserve">* </w:t>
       </w:r>
-      <w:proofErr w:type="spellStart"/>
       <w:r>
         <w:rPr>
           <w:rFonts w:ascii="돋움체" w:eastAsia="돋움체" w:cs="돋움체"/>
@@ -4276,7 +4043,6 @@
         </w:rPr>
         <w:t>RefZeroTerm</w:t>
       </w:r>
-      <w:proofErr w:type="spellEnd"/>
       <w:r>
         <w:rPr>
           <w:rFonts w:ascii="돋움체" w:eastAsia="돋움체" w:cs="돋움체"/>
@@ -4315,29 +4081,7 @@
           <w:sz w:val="19"/>
           <w:szCs w:val="19"/>
         </w:rPr>
-        <w:t xml:space="preserve">// </w:t>
-      </w:r>
-      <w:proofErr w:type="spellStart"/>
-      <w:r>
-        <w:rPr>
-          <w:rFonts w:ascii="돋움체" w:eastAsia="돋움체" w:cs="돋움체"/>
-          <w:color w:val="008000"/>
-          <w:kern w:val="0"/>
-          <w:sz w:val="19"/>
-          <w:szCs w:val="19"/>
-        </w:rPr>
-        <w:t>ZeroRate</w:t>
-      </w:r>
-      <w:proofErr w:type="spellEnd"/>
-      <w:r>
-        <w:rPr>
-          <w:rFonts w:ascii="돋움체" w:eastAsia="돋움체" w:cs="돋움체"/>
-          <w:color w:val="008000"/>
-          <w:kern w:val="0"/>
-          <w:sz w:val="19"/>
-          <w:szCs w:val="19"/>
-        </w:rPr>
-        <w:t xml:space="preserve"> Term Array</w:t>
+        <w:t>// ZeroRate Term Array</w:t>
       </w:r>
     </w:p>
     <w:p>
@@ -4375,7 +4119,6 @@
         </w:rPr>
         <w:t xml:space="preserve">* </w:t>
       </w:r>
-      <w:proofErr w:type="spellStart"/>
       <w:r>
         <w:rPr>
           <w:rFonts w:ascii="돋움체" w:eastAsia="돋움체" w:cs="돋움체"/>
@@ -4386,7 +4129,6 @@
         </w:rPr>
         <w:t>ZeroRiskFree</w:t>
       </w:r>
-      <w:proofErr w:type="spellEnd"/>
       <w:r>
         <w:rPr>
           <w:rFonts w:ascii="돋움체" w:eastAsia="돋움체" w:cs="돋움체"/>
@@ -4425,51 +4167,7 @@
           <w:sz w:val="19"/>
           <w:szCs w:val="19"/>
         </w:rPr>
-        <w:t xml:space="preserve">// </w:t>
-      </w:r>
-      <w:proofErr w:type="spellStart"/>
-      <w:r>
-        <w:rPr>
-          <w:rFonts w:ascii="돋움체" w:eastAsia="돋움체" w:cs="돋움체"/>
-          <w:color w:val="008000"/>
-          <w:kern w:val="0"/>
-          <w:sz w:val="19"/>
-          <w:szCs w:val="19"/>
-        </w:rPr>
-        <w:t>RiskFree</w:t>
-      </w:r>
-      <w:proofErr w:type="spellEnd"/>
-      <w:r>
-        <w:rPr>
-          <w:rFonts w:ascii="돋움체" w:eastAsia="돋움체" w:cs="돋움체"/>
-          <w:color w:val="008000"/>
-          <w:kern w:val="0"/>
-          <w:sz w:val="19"/>
-          <w:szCs w:val="19"/>
-        </w:rPr>
-        <w:t xml:space="preserve"> </w:t>
-      </w:r>
-      <w:proofErr w:type="spellStart"/>
-      <w:r>
-        <w:rPr>
-          <w:rFonts w:ascii="돋움체" w:eastAsia="돋움체" w:cs="돋움체"/>
-          <w:color w:val="008000"/>
-          <w:kern w:val="0"/>
-          <w:sz w:val="19"/>
-          <w:szCs w:val="19"/>
-        </w:rPr>
-        <w:t>ZeroRate</w:t>
-      </w:r>
-      <w:proofErr w:type="spellEnd"/>
-      <w:r>
-        <w:rPr>
-          <w:rFonts w:ascii="돋움체" w:eastAsia="돋움체" w:cs="돋움체"/>
-          <w:color w:val="008000"/>
-          <w:kern w:val="0"/>
-          <w:sz w:val="19"/>
-          <w:szCs w:val="19"/>
-        </w:rPr>
-        <w:t xml:space="preserve"> Array</w:t>
+        <w:t>// RiskFree ZeroRate Array</w:t>
       </w:r>
     </w:p>
     <w:p>
@@ -4507,7 +4205,6 @@
         </w:rPr>
         <w:t xml:space="preserve">* </w:t>
       </w:r>
-      <w:proofErr w:type="spellStart"/>
       <w:r>
         <w:rPr>
           <w:rFonts w:ascii="돋움체" w:eastAsia="돋움체" w:cs="돋움체"/>
@@ -4518,7 +4215,6 @@
         </w:rPr>
         <w:t>ZeroRiskyBond</w:t>
       </w:r>
-      <w:proofErr w:type="spellEnd"/>
       <w:r>
         <w:rPr>
           <w:rFonts w:ascii="돋움체" w:eastAsia="돋움체" w:cs="돋움체"/>
@@ -4547,29 +4243,7 @@
           <w:sz w:val="19"/>
           <w:szCs w:val="19"/>
         </w:rPr>
-        <w:t xml:space="preserve">// Risky </w:t>
-      </w:r>
-      <w:proofErr w:type="spellStart"/>
-      <w:r>
-        <w:rPr>
-          <w:rFonts w:ascii="돋움체" w:eastAsia="돋움체" w:cs="돋움체"/>
-          <w:color w:val="008000"/>
-          <w:kern w:val="0"/>
-          <w:sz w:val="19"/>
-          <w:szCs w:val="19"/>
-        </w:rPr>
-        <w:t>ZeroRate</w:t>
-      </w:r>
-      <w:proofErr w:type="spellEnd"/>
-      <w:r>
-        <w:rPr>
-          <w:rFonts w:ascii="돋움체" w:eastAsia="돋움체" w:cs="돋움체"/>
-          <w:color w:val="008000"/>
-          <w:kern w:val="0"/>
-          <w:sz w:val="19"/>
-          <w:szCs w:val="19"/>
-        </w:rPr>
-        <w:t xml:space="preserve"> Array</w:t>
+        <w:t>// Risky ZeroRate Array</w:t>
       </w:r>
     </w:p>
     <w:p>
@@ -4607,7 +4281,6 @@
         </w:rPr>
         <w:t xml:space="preserve"> </w:t>
       </w:r>
-      <w:proofErr w:type="spellStart"/>
       <w:r>
         <w:rPr>
           <w:rFonts w:ascii="돋움체" w:eastAsia="돋움체" w:cs="돋움체"/>
@@ -4618,7 +4291,6 @@
         </w:rPr>
         <w:t>DefaultRateCalcMethod</w:t>
       </w:r>
-      <w:proofErr w:type="spellEnd"/>
       <w:r>
         <w:rPr>
           <w:rFonts w:ascii="돋움체" w:eastAsia="돋움체" w:cs="돋움체"/>
@@ -4647,31 +4319,8 @@
           <w:sz w:val="19"/>
           <w:szCs w:val="19"/>
         </w:rPr>
-        <w:t xml:space="preserve">// </w:t>
-      </w:r>
-      <w:proofErr w:type="spellStart"/>
-      <w:r>
-        <w:rPr>
-          <w:rFonts w:ascii="돋움체" w:eastAsia="돋움체" w:cs="돋움체"/>
-          <w:color w:val="008000"/>
-          <w:kern w:val="0"/>
-          <w:sz w:val="19"/>
-          <w:szCs w:val="19"/>
-        </w:rPr>
-        <w:t>HazardRate</w:t>
-      </w:r>
-      <w:proofErr w:type="spellEnd"/>
-      <w:r>
-        <w:rPr>
-          <w:rFonts w:ascii="돋움체" w:eastAsia="돋움체" w:cs="돋움체"/>
-          <w:color w:val="008000"/>
-          <w:kern w:val="0"/>
-          <w:sz w:val="19"/>
-          <w:szCs w:val="19"/>
-        </w:rPr>
-        <w:t xml:space="preserve"> </w:t>
-      </w:r>
-      <w:proofErr w:type="spellStart"/>
+        <w:t xml:space="preserve">// HazardRate </w:t>
+      </w:r>
       <w:r>
         <w:rPr>
           <w:rFonts w:ascii="돋움체" w:eastAsia="돋움체" w:cs="돋움체" w:hint="eastAsia"/>
@@ -4682,40 +4331,16 @@
         </w:rPr>
         <w:t>산출방식</w:t>
       </w:r>
-      <w:proofErr w:type="spellEnd"/>
-      <w:r>
-        <w:rPr>
-          <w:rFonts w:ascii="돋움체" w:eastAsia="돋움체" w:cs="돋움체"/>
-          <w:color w:val="008000"/>
-          <w:kern w:val="0"/>
-          <w:sz w:val="19"/>
-          <w:szCs w:val="19"/>
-        </w:rPr>
-        <w:t xml:space="preserve"> 0:RiskyBond </w:t>
-      </w:r>
-      <w:proofErr w:type="spellStart"/>
-      <w:r>
-        <w:rPr>
-          <w:rFonts w:ascii="돋움체" w:eastAsia="돋움체" w:cs="돋움체"/>
-          <w:color w:val="008000"/>
-          <w:kern w:val="0"/>
-          <w:sz w:val="19"/>
-          <w:szCs w:val="19"/>
-        </w:rPr>
-        <w:t>Pricer</w:t>
-      </w:r>
-      <w:proofErr w:type="spellEnd"/>
-      <w:r>
-        <w:rPr>
-          <w:rFonts w:ascii="돋움체" w:eastAsia="돋움체" w:cs="돋움체"/>
-          <w:color w:val="008000"/>
-          <w:kern w:val="0"/>
-          <w:sz w:val="19"/>
-          <w:szCs w:val="19"/>
-        </w:rPr>
-        <w:t xml:space="preserve"> 1: </w:t>
-      </w:r>
-      <w:proofErr w:type="spellStart"/>
+      <w:r>
+        <w:rPr>
+          <w:rFonts w:ascii="돋움체" w:eastAsia="돋움체" w:cs="돋움체"/>
+          <w:color w:val="008000"/>
+          <w:kern w:val="0"/>
+          <w:sz w:val="19"/>
+          <w:szCs w:val="19"/>
+        </w:rPr>
+        <w:t xml:space="preserve"> 0:RiskyBond Pricer 1: </w:t>
+      </w:r>
       <w:r>
         <w:rPr>
           <w:rFonts w:ascii="돋움체" w:eastAsia="돋움체" w:cs="돋움체" w:hint="eastAsia"/>
@@ -4726,7 +4351,6 @@
         </w:rPr>
         <w:t>간단산출</w:t>
       </w:r>
-      <w:proofErr w:type="spellEnd"/>
     </w:p>
     <w:p>
       <w:pPr>
@@ -4876,7 +4500,6 @@
         </w:rPr>
         <w:t xml:space="preserve"> </w:t>
       </w:r>
-      <w:proofErr w:type="spellStart"/>
       <w:r>
         <w:rPr>
           <w:rFonts w:ascii="돋움체" w:eastAsia="돋움체" w:cs="돋움체"/>
@@ -4887,7 +4510,6 @@
         </w:rPr>
         <w:t>ScheduleInputFlag</w:t>
       </w:r>
-      <w:proofErr w:type="spellEnd"/>
       <w:r>
         <w:rPr>
           <w:rFonts w:ascii="돋움체" w:eastAsia="돋움체" w:cs="돋움체"/>
@@ -4938,7 +4560,6 @@
         </w:rPr>
         <w:t xml:space="preserve"> 0: </w:t>
       </w:r>
-      <w:proofErr w:type="spellStart"/>
       <w:r>
         <w:rPr>
           <w:rFonts w:ascii="돋움체" w:eastAsia="돋움체" w:cs="돋움체" w:hint="eastAsia"/>
@@ -4949,7 +4570,6 @@
         </w:rPr>
         <w:t>간단입력</w:t>
       </w:r>
-      <w:proofErr w:type="spellEnd"/>
       <w:r>
         <w:rPr>
           <w:rFonts w:ascii="돋움체" w:eastAsia="돋움체" w:cs="돋움체"/>
@@ -5006,7 +4626,6 @@
         </w:rPr>
         <w:t xml:space="preserve"> </w:t>
       </w:r>
-      <w:proofErr w:type="spellStart"/>
       <w:r>
         <w:rPr>
           <w:rFonts w:ascii="돋움체" w:eastAsia="돋움체" w:cs="돋움체"/>
@@ -5017,7 +4636,6 @@
         </w:rPr>
         <w:t>NCPN_Ann</w:t>
       </w:r>
-      <w:proofErr w:type="spellEnd"/>
       <w:r>
         <w:rPr>
           <w:rFonts w:ascii="돋움체" w:eastAsia="돋움체" w:cs="돋움체"/>
@@ -5240,7 +4858,6 @@
         </w:rPr>
         <w:t xml:space="preserve"> </w:t>
       </w:r>
-      <w:proofErr w:type="spellStart"/>
       <w:r>
         <w:rPr>
           <w:rFonts w:ascii="돋움체" w:eastAsia="돋움체" w:cs="돋움체"/>
@@ -5251,7 +4868,6 @@
         </w:rPr>
         <w:t>NSchedule</w:t>
       </w:r>
-      <w:proofErr w:type="spellEnd"/>
       <w:r>
         <w:rPr>
           <w:rFonts w:ascii="돋움체" w:eastAsia="돋움체" w:cs="돋움체"/>
@@ -5292,7 +4908,6 @@
         </w:rPr>
         <w:t xml:space="preserve">// ScheduleInputFlag1: </w:t>
       </w:r>
-      <w:proofErr w:type="spellStart"/>
       <w:r>
         <w:rPr>
           <w:rFonts w:ascii="돋움체" w:eastAsia="돋움체" w:cs="돋움체" w:hint="eastAsia"/>
@@ -5303,7 +4918,6 @@
         </w:rPr>
         <w:t>스케줄개수</w:t>
       </w:r>
-      <w:proofErr w:type="spellEnd"/>
     </w:p>
     <w:p>
       <w:pPr>
@@ -5340,7 +4954,6 @@
         </w:rPr>
         <w:t xml:space="preserve">* </w:t>
       </w:r>
-      <w:proofErr w:type="spellStart"/>
       <w:r>
         <w:rPr>
           <w:rFonts w:ascii="돋움체" w:eastAsia="돋움체" w:cs="돋움체"/>
@@ -5351,7 +4964,6 @@
         </w:rPr>
         <w:t>ResetDateExcelDate</w:t>
       </w:r>
-      <w:proofErr w:type="spellEnd"/>
       <w:r>
         <w:rPr>
           <w:rFonts w:ascii="돋움체" w:eastAsia="돋움체" w:cs="돋움체"/>
@@ -5402,7 +5014,6 @@
         </w:rPr>
         <w:t xml:space="preserve"> </w:t>
       </w:r>
-      <w:proofErr w:type="spellStart"/>
       <w:r>
         <w:rPr>
           <w:rFonts w:ascii="돋움체" w:eastAsia="돋움체" w:cs="돋움체" w:hint="eastAsia"/>
@@ -5413,7 +5024,6 @@
         </w:rPr>
         <w:t>엑셀타입</w:t>
       </w:r>
-      <w:proofErr w:type="spellEnd"/>
       <w:r>
         <w:rPr>
           <w:rFonts w:ascii="돋움체" w:eastAsia="돋움체" w:cs="돋움체"/>
@@ -5460,7 +5070,6 @@
         </w:rPr>
         <w:t xml:space="preserve">* </w:t>
       </w:r>
-      <w:proofErr w:type="spellStart"/>
       <w:r>
         <w:rPr>
           <w:rFonts w:ascii="돋움체" w:eastAsia="돋움체" w:cs="돋움체"/>
@@ -5471,7 +5080,6 @@
         </w:rPr>
         <w:t>PayDateExcelDate</w:t>
       </w:r>
-      <w:proofErr w:type="spellEnd"/>
       <w:r>
         <w:rPr>
           <w:rFonts w:ascii="돋움체" w:eastAsia="돋움체" w:cs="돋움체"/>
@@ -5522,7 +5130,6 @@
         </w:rPr>
         <w:t xml:space="preserve"> </w:t>
       </w:r>
-      <w:proofErr w:type="spellStart"/>
       <w:r>
         <w:rPr>
           <w:rFonts w:ascii="돋움체" w:eastAsia="돋움체" w:cs="돋움체" w:hint="eastAsia"/>
@@ -5533,7 +5140,6 @@
         </w:rPr>
         <w:t>엑셀타입</w:t>
       </w:r>
-      <w:proofErr w:type="spellEnd"/>
       <w:r>
         <w:rPr>
           <w:rFonts w:ascii="돋움체" w:eastAsia="돋움체" w:cs="돋움체"/>
@@ -5580,7 +5186,6 @@
         </w:rPr>
         <w:t xml:space="preserve"> </w:t>
       </w:r>
-      <w:proofErr w:type="spellStart"/>
       <w:r>
         <w:rPr>
           <w:rFonts w:ascii="돋움체" w:eastAsia="돋움체" w:cs="돋움체"/>
@@ -5591,7 +5196,6 @@
         </w:rPr>
         <w:t>PricingDateExcelDate</w:t>
       </w:r>
-      <w:proofErr w:type="spellEnd"/>
       <w:r>
         <w:rPr>
           <w:rFonts w:ascii="돋움체" w:eastAsia="돋움체" w:cs="돋움체"/>
@@ -5622,7 +5226,6 @@
         </w:rPr>
         <w:t xml:space="preserve">// ScheduleInputFlag1: </w:t>
       </w:r>
-      <w:proofErr w:type="spellStart"/>
       <w:r>
         <w:rPr>
           <w:rFonts w:ascii="돋움체" w:eastAsia="돋움체" w:cs="돋움체" w:hint="eastAsia"/>
@@ -5633,7 +5236,6 @@
         </w:rPr>
         <w:t>가격계산일</w:t>
       </w:r>
-      <w:proofErr w:type="spellEnd"/>
       <w:r>
         <w:rPr>
           <w:rFonts w:ascii="돋움체" w:eastAsia="돋움체" w:cs="돋움체"/>
@@ -5644,7 +5246,6 @@
         </w:rPr>
         <w:t xml:space="preserve"> </w:t>
       </w:r>
-      <w:proofErr w:type="spellStart"/>
       <w:r>
         <w:rPr>
           <w:rFonts w:ascii="돋움체" w:eastAsia="돋움체" w:cs="돋움체" w:hint="eastAsia"/>
@@ -5655,7 +5256,6 @@
         </w:rPr>
         <w:t>엑셀타입</w:t>
       </w:r>
-      <w:proofErr w:type="spellEnd"/>
     </w:p>
     <w:p>
       <w:pPr>
@@ -5708,7 +5308,6 @@
         </w:rPr>
         <w:t xml:space="preserve"> </w:t>
       </w:r>
-      <w:proofErr w:type="spellStart"/>
       <w:r>
         <w:rPr>
           <w:rFonts w:ascii="돋움체" w:eastAsia="돋움체" w:cs="돋움체"/>
@@ -5719,7 +5318,6 @@
         </w:rPr>
         <w:t>TextFlag</w:t>
       </w:r>
-      <w:proofErr w:type="spellEnd"/>
       <w:r>
         <w:rPr>
           <w:rFonts w:ascii="돋움체" w:eastAsia="돋움체" w:cs="돋움체"/>
@@ -5770,27 +5368,15 @@
         </w:rPr>
         <w:t>텍스트</w:t>
       </w:r>
-      <w:proofErr w:type="spellStart"/>
-      <w:r>
-        <w:rPr>
-          <w:rFonts w:ascii="돋움체" w:eastAsia="돋움체" w:cs="돋움체"/>
-          <w:color w:val="008000"/>
-          <w:kern w:val="0"/>
-          <w:sz w:val="19"/>
-          <w:szCs w:val="19"/>
-        </w:rPr>
-        <w:t>DumpFlag</w:t>
-      </w:r>
-      <w:proofErr w:type="spellEnd"/>
-      <w:r>
-        <w:rPr>
-          <w:rFonts w:ascii="돋움체" w:eastAsia="돋움체" w:cs="돋움체"/>
-          <w:color w:val="008000"/>
-          <w:kern w:val="0"/>
-          <w:sz w:val="19"/>
-          <w:szCs w:val="19"/>
-        </w:rPr>
-        <w:t xml:space="preserve"> (</w:t>
+      <w:r>
+        <w:rPr>
+          <w:rFonts w:ascii="돋움체" w:eastAsia="돋움체" w:cs="돋움체"/>
+          <w:color w:val="008000"/>
+          <w:kern w:val="0"/>
+          <w:sz w:val="19"/>
+          <w:szCs w:val="19"/>
+        </w:rPr>
+        <w:t>DumpFlag (</w:t>
       </w:r>
       <w:r>
         <w:rPr>
@@ -5848,7 +5434,6 @@
         </w:rPr>
         <w:t xml:space="preserve"> </w:t>
       </w:r>
-      <w:proofErr w:type="spellStart"/>
       <w:r>
         <w:rPr>
           <w:rFonts w:ascii="돋움체" w:eastAsia="돋움체" w:cs="돋움체"/>
@@ -5859,7 +5444,6 @@
         </w:rPr>
         <w:t>GreekFlag</w:t>
       </w:r>
-      <w:proofErr w:type="spellEnd"/>
       <w:r>
         <w:rPr>
           <w:rFonts w:ascii="돋움체" w:eastAsia="돋움체" w:cs="돋움체"/>
@@ -5956,7 +5540,6 @@
         </w:rPr>
         <w:t xml:space="preserve">* </w:t>
       </w:r>
-      <w:proofErr w:type="spellStart"/>
       <w:r>
         <w:rPr>
           <w:rFonts w:ascii="돋움체" w:eastAsia="돋움체" w:cs="돋움체"/>
@@ -5967,7 +5550,6 @@
         </w:rPr>
         <w:t>Result_Value</w:t>
       </w:r>
-      <w:proofErr w:type="spellEnd"/>
       <w:r>
         <w:rPr>
           <w:rFonts w:ascii="돋움체" w:eastAsia="돋움체" w:cs="돋움체"/>
@@ -6066,29 +5648,7 @@
           <w:sz w:val="19"/>
           <w:szCs w:val="19"/>
         </w:rPr>
-        <w:t xml:space="preserve">: </w:t>
-      </w:r>
-      <w:proofErr w:type="spellStart"/>
-      <w:r>
-        <w:rPr>
-          <w:rFonts w:ascii="돋움체" w:eastAsia="돋움체" w:cs="돋움체"/>
-          <w:color w:val="008000"/>
-          <w:kern w:val="0"/>
-          <w:sz w:val="19"/>
-          <w:szCs w:val="19"/>
-        </w:rPr>
-        <w:t>Result_Spread</w:t>
-      </w:r>
-      <w:proofErr w:type="spellEnd"/>
-      <w:r>
-        <w:rPr>
-          <w:rFonts w:ascii="돋움체" w:eastAsia="돋움체" w:cs="돋움체"/>
-          <w:color w:val="008000"/>
-          <w:kern w:val="0"/>
-          <w:sz w:val="19"/>
-          <w:szCs w:val="19"/>
-        </w:rPr>
-        <w:t xml:space="preserve"> </w:t>
+        <w:t xml:space="preserve">: Result_Spread </w:t>
       </w:r>
       <w:r>
         <w:rPr>
@@ -6120,49 +5680,15 @@
         </w:rPr>
         <w:t>]</w:t>
       </w:r>
-      <w:proofErr w:type="gramStart"/>
-      <w:r>
-        <w:rPr>
-          <w:rFonts w:ascii="돋움체" w:eastAsia="돋움체" w:cs="돋움체"/>
-          <w:color w:val="008000"/>
-          <w:kern w:val="0"/>
-          <w:sz w:val="19"/>
-          <w:szCs w:val="19"/>
-        </w:rPr>
-        <w:t>:</w:t>
-      </w:r>
-      <w:proofErr w:type="spellStart"/>
-      <w:r>
-        <w:rPr>
-          <w:rFonts w:ascii="돋움체" w:eastAsia="돋움체" w:cs="돋움체"/>
-          <w:color w:val="008000"/>
-          <w:kern w:val="0"/>
-          <w:sz w:val="19"/>
-          <w:szCs w:val="19"/>
-        </w:rPr>
-        <w:t>Premium</w:t>
-      </w:r>
-      <w:proofErr w:type="gramEnd"/>
-      <w:r>
-        <w:rPr>
-          <w:rFonts w:ascii="돋움체" w:eastAsia="돋움체" w:cs="돋움체"/>
-          <w:color w:val="008000"/>
-          <w:kern w:val="0"/>
-          <w:sz w:val="19"/>
-          <w:szCs w:val="19"/>
-        </w:rPr>
-        <w:t>_Leg</w:t>
-      </w:r>
-      <w:proofErr w:type="spellEnd"/>
-      <w:r>
-        <w:rPr>
-          <w:rFonts w:ascii="돋움체" w:eastAsia="돋움체" w:cs="돋움체"/>
-          <w:color w:val="008000"/>
-          <w:kern w:val="0"/>
-          <w:sz w:val="19"/>
-          <w:szCs w:val="19"/>
-        </w:rPr>
-        <w:t xml:space="preserve"> </w:t>
+      <w:r>
+        <w:rPr>
+          <w:rFonts w:ascii="돋움체" w:eastAsia="돋움체" w:cs="돋움체"/>
+          <w:color w:val="008000"/>
+          <w:kern w:val="0"/>
+          <w:sz w:val="19"/>
+          <w:szCs w:val="19"/>
+        </w:rPr>
+        <w:t xml:space="preserve">:Premium_Leg </w:t>
       </w:r>
       <w:r>
         <w:rPr>
@@ -6240,7 +5766,6 @@
         </w:rPr>
         <w:t xml:space="preserve">* </w:t>
       </w:r>
-      <w:proofErr w:type="spellStart"/>
       <w:r>
         <w:rPr>
           <w:rFonts w:ascii="돋움체" w:eastAsia="돋움체" w:cs="돋움체"/>
@@ -6251,7 +5776,6 @@
         </w:rPr>
         <w:t>ResultHazardRate</w:t>
       </w:r>
-      <w:proofErr w:type="spellEnd"/>
       <w:r>
         <w:rPr>
           <w:rFonts w:ascii="돋움체" w:eastAsia="돋움체" w:cs="돋움체"/>
@@ -6338,7 +5862,6 @@
         </w:rPr>
         <w:t xml:space="preserve">* </w:t>
       </w:r>
-      <w:proofErr w:type="spellStart"/>
       <w:r>
         <w:rPr>
           <w:rFonts w:ascii="돋움체" w:eastAsia="돋움체" w:cs="돋움체"/>
@@ -6349,7 +5872,6 @@
         </w:rPr>
         <w:t>Premium_Schedule</w:t>
       </w:r>
-      <w:proofErr w:type="spellEnd"/>
       <w:r>
         <w:rPr>
           <w:rFonts w:ascii="돋움체" w:eastAsia="돋움체" w:cs="돋움체"/>
@@ -6436,7 +5958,6 @@
         </w:rPr>
         <w:t xml:space="preserve"> </w:t>
       </w:r>
-      <w:proofErr w:type="spellStart"/>
       <w:r>
         <w:rPr>
           <w:rFonts w:ascii="돋움체" w:eastAsia="돋움체" w:cs="돋움체"/>
@@ -6447,7 +5968,6 @@
         </w:rPr>
         <w:t>NotionalAmount</w:t>
       </w:r>
-      <w:proofErr w:type="spellEnd"/>
       <w:r>
         <w:rPr>
           <w:rFonts w:ascii="돋움체" w:eastAsia="돋움체" w:cs="돋움체"/>
@@ -6527,7 +6047,6 @@
           <w:b/>
         </w:rPr>
       </w:pPr>
-      <w:proofErr w:type="spellStart"/>
       <w:r>
         <w:rPr>
           <w:b/>
@@ -6547,7 +6066,6 @@
         </w:rPr>
         <w:t>_Spread</w:t>
       </w:r>
-      <w:proofErr w:type="spellEnd"/>
     </w:p>
     <w:p>
       <w:pPr>
@@ -6634,42 +6152,8 @@
           <w:sz w:val="19"/>
           <w:szCs w:val="19"/>
         </w:rPr>
-        <w:t xml:space="preserve">) </w:t>
-      </w:r>
-      <w:proofErr w:type="spellStart"/>
-      <w:r>
-        <w:rPr>
-          <w:rFonts w:ascii="돋움체" w:eastAsia="돋움체" w:cs="돋움체"/>
-          <w:color w:val="000000"/>
-          <w:kern w:val="0"/>
-          <w:sz w:val="19"/>
-          <w:szCs w:val="19"/>
-        </w:rPr>
-        <w:t>Calc_OLD_CDS_</w:t>
-      </w:r>
-      <w:proofErr w:type="gramStart"/>
-      <w:r>
-        <w:rPr>
-          <w:rFonts w:ascii="돋움체" w:eastAsia="돋움체" w:cs="돋움체"/>
-          <w:color w:val="000000"/>
-          <w:kern w:val="0"/>
-          <w:sz w:val="19"/>
-          <w:szCs w:val="19"/>
-        </w:rPr>
-        <w:t>Value</w:t>
-      </w:r>
-      <w:proofErr w:type="spellEnd"/>
-      <w:r>
-        <w:rPr>
-          <w:rFonts w:ascii="돋움체" w:eastAsia="돋움체" w:cs="돋움체"/>
-          <w:color w:val="000000"/>
-          <w:kern w:val="0"/>
-          <w:sz w:val="19"/>
-          <w:szCs w:val="19"/>
-        </w:rPr>
-        <w:t>(</w:t>
-      </w:r>
-      <w:proofErr w:type="gramEnd"/>
+        <w:t>) Calc_OLD_CDS_Value(</w:t>
+      </w:r>
     </w:p>
     <w:p>
       <w:pPr>
@@ -6706,7 +6190,6 @@
         </w:rPr>
         <w:t xml:space="preserve"> </w:t>
       </w:r>
-      <w:proofErr w:type="spellStart"/>
       <w:r>
         <w:rPr>
           <w:rFonts w:ascii="돋움체" w:eastAsia="돋움체" w:cs="돋움체"/>
@@ -6717,7 +6200,6 @@
         </w:rPr>
         <w:t>NPremiumCurve</w:t>
       </w:r>
-      <w:proofErr w:type="spellEnd"/>
       <w:r>
         <w:rPr>
           <w:rFonts w:ascii="돋움체" w:eastAsia="돋움체" w:cs="돋움체"/>
@@ -6824,7 +6306,6 @@
         </w:rPr>
         <w:t xml:space="preserve">* </w:t>
       </w:r>
-      <w:proofErr w:type="spellStart"/>
       <w:r>
         <w:rPr>
           <w:rFonts w:ascii="돋움체" w:eastAsia="돋움체" w:cs="돋움체"/>
@@ -6835,7 +6316,6 @@
         </w:rPr>
         <w:t>PremiumCurveTerm</w:t>
       </w:r>
-      <w:proofErr w:type="spellEnd"/>
       <w:r>
         <w:rPr>
           <w:rFonts w:ascii="돋움체" w:eastAsia="돋움체" w:cs="돋움체"/>
@@ -6922,7 +6402,6 @@
         </w:rPr>
         <w:t xml:space="preserve">* </w:t>
       </w:r>
-      <w:proofErr w:type="spellStart"/>
       <w:r>
         <w:rPr>
           <w:rFonts w:ascii="돋움체" w:eastAsia="돋움체" w:cs="돋움체"/>
@@ -6933,7 +6412,6 @@
         </w:rPr>
         <w:t>PremiumCurve</w:t>
       </w:r>
-      <w:proofErr w:type="spellEnd"/>
       <w:r>
         <w:rPr>
           <w:rFonts w:ascii="돋움체" w:eastAsia="돋움체" w:cs="돋움체"/>
@@ -7046,7 +6524,6 @@
         </w:rPr>
         <w:t xml:space="preserve"> </w:t>
       </w:r>
-      <w:proofErr w:type="spellStart"/>
       <w:r>
         <w:rPr>
           <w:rFonts w:ascii="돋움체" w:eastAsia="돋움체" w:cs="돋움체"/>
@@ -7057,7 +6534,6 @@
         </w:rPr>
         <w:t>NProtectionCurve</w:t>
       </w:r>
-      <w:proofErr w:type="spellEnd"/>
       <w:r>
         <w:rPr>
           <w:rFonts w:ascii="돋움체" w:eastAsia="돋움체" w:cs="돋움체"/>
@@ -7154,7 +6630,6 @@
         </w:rPr>
         <w:t xml:space="preserve">* </w:t>
       </w:r>
-      <w:proofErr w:type="spellStart"/>
       <w:r>
         <w:rPr>
           <w:rFonts w:ascii="돋움체" w:eastAsia="돋움체" w:cs="돋움체"/>
@@ -7165,7 +6640,6 @@
         </w:rPr>
         <w:t>ProtectionCurveTerm</w:t>
       </w:r>
-      <w:proofErr w:type="spellEnd"/>
       <w:r>
         <w:rPr>
           <w:rFonts w:ascii="돋움체" w:eastAsia="돋움체" w:cs="돋움체"/>
@@ -7252,7 +6726,6 @@
         </w:rPr>
         <w:t xml:space="preserve">* </w:t>
       </w:r>
-      <w:proofErr w:type="spellStart"/>
       <w:r>
         <w:rPr>
           <w:rFonts w:ascii="돋움체" w:eastAsia="돋움체" w:cs="돋움체"/>
@@ -7263,7 +6736,6 @@
         </w:rPr>
         <w:t>ProtectionCurve</w:t>
       </w:r>
-      <w:proofErr w:type="spellEnd"/>
       <w:r>
         <w:rPr>
           <w:rFonts w:ascii="돋움체" w:eastAsia="돋움체" w:cs="돋움체"/>
@@ -7366,7 +6838,6 @@
         </w:rPr>
         <w:t xml:space="preserve"> </w:t>
       </w:r>
-      <w:proofErr w:type="spellStart"/>
       <w:r>
         <w:rPr>
           <w:rFonts w:ascii="돋움체" w:eastAsia="돋움체" w:cs="돋움체"/>
@@ -7377,7 +6848,6 @@
         </w:rPr>
         <w:t>DataFlag</w:t>
       </w:r>
-      <w:proofErr w:type="spellEnd"/>
       <w:r>
         <w:rPr>
           <w:rFonts w:ascii="돋움체" w:eastAsia="돋움체" w:cs="돋움체"/>
@@ -7456,29 +6926,7 @@
           <w:sz w:val="19"/>
           <w:szCs w:val="19"/>
         </w:rPr>
-        <w:t xml:space="preserve"> 0: Hazard Rate</w:t>
-      </w:r>
-      <w:proofErr w:type="gramStart"/>
-      <w:r>
-        <w:rPr>
-          <w:rFonts w:ascii="돋움체" w:eastAsia="돋움체" w:cs="돋움체"/>
-          <w:color w:val="008000"/>
-          <w:kern w:val="0"/>
-          <w:sz w:val="19"/>
-          <w:szCs w:val="19"/>
-        </w:rPr>
-        <w:t>,1</w:t>
-      </w:r>
-      <w:proofErr w:type="gramEnd"/>
-      <w:r>
-        <w:rPr>
-          <w:rFonts w:ascii="돋움체" w:eastAsia="돋움체" w:cs="돋움체"/>
-          <w:color w:val="008000"/>
-          <w:kern w:val="0"/>
-          <w:sz w:val="19"/>
-          <w:szCs w:val="19"/>
-        </w:rPr>
-        <w:t xml:space="preserve">: </w:t>
+        <w:t xml:space="preserve"> 0: Hazard Rate,1: </w:t>
       </w:r>
       <w:r>
         <w:rPr>
@@ -7546,7 +6994,6 @@
         </w:rPr>
         <w:t xml:space="preserve"> </w:t>
       </w:r>
-      <w:proofErr w:type="spellStart"/>
       <w:r>
         <w:rPr>
           <w:rFonts w:ascii="돋움체" w:eastAsia="돋움체" w:cs="돋움체"/>
@@ -7557,7 +7004,6 @@
         </w:rPr>
         <w:t>NHazardRate</w:t>
       </w:r>
-      <w:proofErr w:type="spellEnd"/>
       <w:r>
         <w:rPr>
           <w:rFonts w:ascii="돋움체" w:eastAsia="돋움체" w:cs="돋움체"/>
@@ -7644,7 +7090,6 @@
         </w:rPr>
         <w:t xml:space="preserve">* </w:t>
       </w:r>
-      <w:proofErr w:type="spellStart"/>
       <w:r>
         <w:rPr>
           <w:rFonts w:ascii="돋움체" w:eastAsia="돋움체" w:cs="돋움체"/>
@@ -7655,7 +7100,6 @@
         </w:rPr>
         <w:t>HazardRateTerm</w:t>
       </w:r>
-      <w:proofErr w:type="spellEnd"/>
       <w:r>
         <w:rPr>
           <w:rFonts w:ascii="돋움체" w:eastAsia="돋움체" w:cs="돋움체"/>
@@ -7722,7 +7166,6 @@
         </w:rPr>
         <w:t xml:space="preserve">* </w:t>
       </w:r>
-      <w:proofErr w:type="spellStart"/>
       <w:r>
         <w:rPr>
           <w:rFonts w:ascii="돋움체" w:eastAsia="돋움체" w:cs="돋움체"/>
@@ -7733,7 +7176,6 @@
         </w:rPr>
         <w:t>HazardRate</w:t>
       </w:r>
-      <w:proofErr w:type="spellEnd"/>
       <w:r>
         <w:rPr>
           <w:rFonts w:ascii="돋움체" w:eastAsia="돋움체" w:cs="돋움체"/>
@@ -7810,7 +7252,6 @@
         </w:rPr>
         <w:t xml:space="preserve"> </w:t>
       </w:r>
-      <w:proofErr w:type="spellStart"/>
       <w:r>
         <w:rPr>
           <w:rFonts w:ascii="돋움체" w:eastAsia="돋움체" w:cs="돋움체"/>
@@ -7821,7 +7262,6 @@
         </w:rPr>
         <w:t>CalcQMethod</w:t>
       </w:r>
-      <w:proofErr w:type="spellEnd"/>
       <w:r>
         <w:rPr>
           <w:rFonts w:ascii="돋움체" w:eastAsia="돋움체" w:cs="돋움체"/>
@@ -7860,18 +7300,7 @@
           <w:sz w:val="19"/>
           <w:szCs w:val="19"/>
         </w:rPr>
-        <w:t>// 0</w:t>
-      </w:r>
-      <w:proofErr w:type="gramStart"/>
-      <w:r>
-        <w:rPr>
-          <w:rFonts w:ascii="돋움체" w:eastAsia="돋움체" w:cs="돋움체"/>
-          <w:color w:val="008000"/>
-          <w:kern w:val="0"/>
-          <w:sz w:val="19"/>
-          <w:szCs w:val="19"/>
-        </w:rPr>
-        <w:t>:</w:t>
+        <w:t>// 0:</w:t>
       </w:r>
       <w:r>
         <w:rPr>
@@ -7883,7 +7312,6 @@
         </w:rPr>
         <w:t>생존율</w:t>
       </w:r>
-      <w:proofErr w:type="gramEnd"/>
       <w:r>
         <w:rPr>
           <w:rFonts w:ascii="돋움체" w:eastAsia="돋움체" w:cs="돋움체"/>
@@ -7996,7 +7424,6 @@
         </w:rPr>
         <w:t xml:space="preserve"> </w:t>
       </w:r>
-      <w:proofErr w:type="spellStart"/>
       <w:r>
         <w:rPr>
           <w:rFonts w:ascii="돋움체" w:eastAsia="돋움체" w:cs="돋움체"/>
@@ -8007,7 +7434,6 @@
         </w:rPr>
         <w:t>NRefZero</w:t>
       </w:r>
-      <w:proofErr w:type="spellEnd"/>
       <w:r>
         <w:rPr>
           <w:rFonts w:ascii="돋움체" w:eastAsia="돋움체" w:cs="돋움체"/>
@@ -8046,29 +7472,7 @@
           <w:sz w:val="19"/>
           <w:szCs w:val="19"/>
         </w:rPr>
-        <w:t xml:space="preserve">// </w:t>
-      </w:r>
-      <w:proofErr w:type="spellStart"/>
-      <w:r>
-        <w:rPr>
-          <w:rFonts w:ascii="돋움체" w:eastAsia="돋움체" w:cs="돋움체"/>
-          <w:color w:val="008000"/>
-          <w:kern w:val="0"/>
-          <w:sz w:val="19"/>
-          <w:szCs w:val="19"/>
-        </w:rPr>
-        <w:t>CalcQMethod</w:t>
-      </w:r>
-      <w:proofErr w:type="spellEnd"/>
-      <w:r>
-        <w:rPr>
-          <w:rFonts w:ascii="돋움체" w:eastAsia="돋움체" w:cs="돋움체"/>
-          <w:color w:val="008000"/>
-          <w:kern w:val="0"/>
-          <w:sz w:val="19"/>
-          <w:szCs w:val="19"/>
-        </w:rPr>
-        <w:t xml:space="preserve"> == 1</w:t>
+        <w:t>// CalcQMethod == 1</w:t>
       </w:r>
       <w:r>
         <w:rPr>
@@ -8156,7 +7560,6 @@
         </w:rPr>
         <w:t xml:space="preserve">* </w:t>
       </w:r>
-      <w:proofErr w:type="spellStart"/>
       <w:r>
         <w:rPr>
           <w:rFonts w:ascii="돋움체" w:eastAsia="돋움체" w:cs="돋움체"/>
@@ -8167,7 +7570,6 @@
         </w:rPr>
         <w:t>RefZeroTerm</w:t>
       </w:r>
-      <w:proofErr w:type="spellEnd"/>
       <w:r>
         <w:rPr>
           <w:rFonts w:ascii="돋움체" w:eastAsia="돋움체" w:cs="돋움체"/>
@@ -8206,29 +7608,7 @@
           <w:sz w:val="19"/>
           <w:szCs w:val="19"/>
         </w:rPr>
-        <w:t xml:space="preserve">// </w:t>
-      </w:r>
-      <w:proofErr w:type="spellStart"/>
-      <w:r>
-        <w:rPr>
-          <w:rFonts w:ascii="돋움체" w:eastAsia="돋움체" w:cs="돋움체"/>
-          <w:color w:val="008000"/>
-          <w:kern w:val="0"/>
-          <w:sz w:val="19"/>
-          <w:szCs w:val="19"/>
-        </w:rPr>
-        <w:t>ZeroRate</w:t>
-      </w:r>
-      <w:proofErr w:type="spellEnd"/>
-      <w:r>
-        <w:rPr>
-          <w:rFonts w:ascii="돋움체" w:eastAsia="돋움체" w:cs="돋움체"/>
-          <w:color w:val="008000"/>
-          <w:kern w:val="0"/>
-          <w:sz w:val="19"/>
-          <w:szCs w:val="19"/>
-        </w:rPr>
-        <w:t xml:space="preserve"> Term Array</w:t>
+        <w:t>// ZeroRate Term Array</w:t>
       </w:r>
     </w:p>
     <w:p>
@@ -8266,7 +7646,6 @@
         </w:rPr>
         <w:t xml:space="preserve">* </w:t>
       </w:r>
-      <w:proofErr w:type="spellStart"/>
       <w:r>
         <w:rPr>
           <w:rFonts w:ascii="돋움체" w:eastAsia="돋움체" w:cs="돋움체"/>
@@ -8277,7 +7656,6 @@
         </w:rPr>
         <w:t>ZeroRiskFree</w:t>
       </w:r>
-      <w:proofErr w:type="spellEnd"/>
       <w:r>
         <w:rPr>
           <w:rFonts w:ascii="돋움체" w:eastAsia="돋움체" w:cs="돋움체"/>
@@ -8316,51 +7694,7 @@
           <w:sz w:val="19"/>
           <w:szCs w:val="19"/>
         </w:rPr>
-        <w:t xml:space="preserve">// </w:t>
-      </w:r>
-      <w:proofErr w:type="spellStart"/>
-      <w:r>
-        <w:rPr>
-          <w:rFonts w:ascii="돋움체" w:eastAsia="돋움체" w:cs="돋움체"/>
-          <w:color w:val="008000"/>
-          <w:kern w:val="0"/>
-          <w:sz w:val="19"/>
-          <w:szCs w:val="19"/>
-        </w:rPr>
-        <w:t>RiskFree</w:t>
-      </w:r>
-      <w:proofErr w:type="spellEnd"/>
-      <w:r>
-        <w:rPr>
-          <w:rFonts w:ascii="돋움체" w:eastAsia="돋움체" w:cs="돋움체"/>
-          <w:color w:val="008000"/>
-          <w:kern w:val="0"/>
-          <w:sz w:val="19"/>
-          <w:szCs w:val="19"/>
-        </w:rPr>
-        <w:t xml:space="preserve"> </w:t>
-      </w:r>
-      <w:proofErr w:type="spellStart"/>
-      <w:r>
-        <w:rPr>
-          <w:rFonts w:ascii="돋움체" w:eastAsia="돋움체" w:cs="돋움체"/>
-          <w:color w:val="008000"/>
-          <w:kern w:val="0"/>
-          <w:sz w:val="19"/>
-          <w:szCs w:val="19"/>
-        </w:rPr>
-        <w:t>ZeroRate</w:t>
-      </w:r>
-      <w:proofErr w:type="spellEnd"/>
-      <w:r>
-        <w:rPr>
-          <w:rFonts w:ascii="돋움체" w:eastAsia="돋움체" w:cs="돋움체"/>
-          <w:color w:val="008000"/>
-          <w:kern w:val="0"/>
-          <w:sz w:val="19"/>
-          <w:szCs w:val="19"/>
-        </w:rPr>
-        <w:t xml:space="preserve"> Array</w:t>
+        <w:t>// RiskFree ZeroRate Array</w:t>
       </w:r>
     </w:p>
     <w:p>
@@ -8398,7 +7732,6 @@
         </w:rPr>
         <w:t xml:space="preserve">* </w:t>
       </w:r>
-      <w:proofErr w:type="spellStart"/>
       <w:r>
         <w:rPr>
           <w:rFonts w:ascii="돋움체" w:eastAsia="돋움체" w:cs="돋움체"/>
@@ -8409,7 +7742,6 @@
         </w:rPr>
         <w:t>ZeroRiskyBond</w:t>
       </w:r>
-      <w:proofErr w:type="spellEnd"/>
       <w:r>
         <w:rPr>
           <w:rFonts w:ascii="돋움체" w:eastAsia="돋움체" w:cs="돋움체"/>
@@ -8438,29 +7770,7 @@
           <w:sz w:val="19"/>
           <w:szCs w:val="19"/>
         </w:rPr>
-        <w:t xml:space="preserve">// Risky </w:t>
-      </w:r>
-      <w:proofErr w:type="spellStart"/>
-      <w:r>
-        <w:rPr>
-          <w:rFonts w:ascii="돋움체" w:eastAsia="돋움체" w:cs="돋움체"/>
-          <w:color w:val="008000"/>
-          <w:kern w:val="0"/>
-          <w:sz w:val="19"/>
-          <w:szCs w:val="19"/>
-        </w:rPr>
-        <w:t>ZeroRate</w:t>
-      </w:r>
-      <w:proofErr w:type="spellEnd"/>
-      <w:r>
-        <w:rPr>
-          <w:rFonts w:ascii="돋움체" w:eastAsia="돋움체" w:cs="돋움체"/>
-          <w:color w:val="008000"/>
-          <w:kern w:val="0"/>
-          <w:sz w:val="19"/>
-          <w:szCs w:val="19"/>
-        </w:rPr>
-        <w:t xml:space="preserve"> Array</w:t>
+        <w:t>// Risky ZeroRate Array</w:t>
       </w:r>
     </w:p>
     <w:p>
@@ -8498,7 +7808,6 @@
         </w:rPr>
         <w:t xml:space="preserve"> </w:t>
       </w:r>
-      <w:proofErr w:type="spellStart"/>
       <w:r>
         <w:rPr>
           <w:rFonts w:ascii="돋움체" w:eastAsia="돋움체" w:cs="돋움체"/>
@@ -8509,7 +7818,6 @@
         </w:rPr>
         <w:t>DefaultRateCalcMethod</w:t>
       </w:r>
-      <w:proofErr w:type="spellEnd"/>
       <w:r>
         <w:rPr>
           <w:rFonts w:ascii="돋움체" w:eastAsia="돋움체" w:cs="돋움체"/>
@@ -8538,31 +7846,8 @@
           <w:sz w:val="19"/>
           <w:szCs w:val="19"/>
         </w:rPr>
-        <w:t xml:space="preserve">// </w:t>
-      </w:r>
-      <w:proofErr w:type="spellStart"/>
-      <w:r>
-        <w:rPr>
-          <w:rFonts w:ascii="돋움체" w:eastAsia="돋움체" w:cs="돋움체"/>
-          <w:color w:val="008000"/>
-          <w:kern w:val="0"/>
-          <w:sz w:val="19"/>
-          <w:szCs w:val="19"/>
-        </w:rPr>
-        <w:t>HazardRate</w:t>
-      </w:r>
-      <w:proofErr w:type="spellEnd"/>
-      <w:r>
-        <w:rPr>
-          <w:rFonts w:ascii="돋움체" w:eastAsia="돋움체" w:cs="돋움체"/>
-          <w:color w:val="008000"/>
-          <w:kern w:val="0"/>
-          <w:sz w:val="19"/>
-          <w:szCs w:val="19"/>
-        </w:rPr>
-        <w:t xml:space="preserve"> </w:t>
-      </w:r>
-      <w:proofErr w:type="spellStart"/>
+        <w:t xml:space="preserve">// HazardRate </w:t>
+      </w:r>
       <w:r>
         <w:rPr>
           <w:rFonts w:ascii="돋움체" w:eastAsia="돋움체" w:cs="돋움체" w:hint="eastAsia"/>
@@ -8573,40 +7858,16 @@
         </w:rPr>
         <w:t>산출방식</w:t>
       </w:r>
-      <w:proofErr w:type="spellEnd"/>
-      <w:r>
-        <w:rPr>
-          <w:rFonts w:ascii="돋움체" w:eastAsia="돋움체" w:cs="돋움체"/>
-          <w:color w:val="008000"/>
-          <w:kern w:val="0"/>
-          <w:sz w:val="19"/>
-          <w:szCs w:val="19"/>
-        </w:rPr>
-        <w:t xml:space="preserve"> 0:RiskyBond </w:t>
-      </w:r>
-      <w:proofErr w:type="spellStart"/>
-      <w:r>
-        <w:rPr>
-          <w:rFonts w:ascii="돋움체" w:eastAsia="돋움체" w:cs="돋움체"/>
-          <w:color w:val="008000"/>
-          <w:kern w:val="0"/>
-          <w:sz w:val="19"/>
-          <w:szCs w:val="19"/>
-        </w:rPr>
-        <w:t>Pricer</w:t>
-      </w:r>
-      <w:proofErr w:type="spellEnd"/>
-      <w:r>
-        <w:rPr>
-          <w:rFonts w:ascii="돋움체" w:eastAsia="돋움체" w:cs="돋움체"/>
-          <w:color w:val="008000"/>
-          <w:kern w:val="0"/>
-          <w:sz w:val="19"/>
-          <w:szCs w:val="19"/>
-        </w:rPr>
-        <w:t xml:space="preserve"> 1: </w:t>
-      </w:r>
-      <w:proofErr w:type="spellStart"/>
+      <w:r>
+        <w:rPr>
+          <w:rFonts w:ascii="돋움체" w:eastAsia="돋움체" w:cs="돋움체"/>
+          <w:color w:val="008000"/>
+          <w:kern w:val="0"/>
+          <w:sz w:val="19"/>
+          <w:szCs w:val="19"/>
+        </w:rPr>
+        <w:t xml:space="preserve"> 0:RiskyBond Pricer 1: </w:t>
+      </w:r>
       <w:r>
         <w:rPr>
           <w:rFonts w:ascii="돋움체" w:eastAsia="돋움체" w:cs="돋움체" w:hint="eastAsia"/>
@@ -8617,7 +7878,6 @@
         </w:rPr>
         <w:t>간단산출</w:t>
       </w:r>
-      <w:proofErr w:type="spellEnd"/>
     </w:p>
     <w:p>
       <w:pPr>
@@ -8766,7 +8026,6 @@
         </w:rPr>
         <w:t xml:space="preserve"> </w:t>
       </w:r>
-      <w:proofErr w:type="spellStart"/>
       <w:r>
         <w:rPr>
           <w:rFonts w:ascii="돋움체" w:eastAsia="돋움체" w:cs="돋움체"/>
@@ -8777,7 +8036,6 @@
         </w:rPr>
         <w:t>ScheduleInputFlag</w:t>
       </w:r>
-      <w:proofErr w:type="spellEnd"/>
       <w:r>
         <w:rPr>
           <w:rFonts w:ascii="돋움체" w:eastAsia="돋움체" w:cs="돋움체"/>
@@ -8828,7 +8086,6 @@
         </w:rPr>
         <w:t xml:space="preserve"> 0: </w:t>
       </w:r>
-      <w:proofErr w:type="spellStart"/>
       <w:r>
         <w:rPr>
           <w:rFonts w:ascii="돋움체" w:eastAsia="돋움체" w:cs="돋움체" w:hint="eastAsia"/>
@@ -8839,7 +8096,6 @@
         </w:rPr>
         <w:t>간단입력</w:t>
       </w:r>
-      <w:proofErr w:type="spellEnd"/>
       <w:r>
         <w:rPr>
           <w:rFonts w:ascii="돋움체" w:eastAsia="돋움체" w:cs="돋움체"/>
@@ -8896,7 +8152,6 @@
         </w:rPr>
         <w:t xml:space="preserve"> </w:t>
       </w:r>
-      <w:proofErr w:type="spellStart"/>
       <w:r>
         <w:rPr>
           <w:rFonts w:ascii="돋움체" w:eastAsia="돋움체" w:cs="돋움체"/>
@@ -8907,7 +8162,6 @@
         </w:rPr>
         <w:t>NCPN_Ann</w:t>
       </w:r>
-      <w:proofErr w:type="spellEnd"/>
       <w:r>
         <w:rPr>
           <w:rFonts w:ascii="돋움체" w:eastAsia="돋움체" w:cs="돋움체"/>
@@ -9130,7 +8384,6 @@
         </w:rPr>
         <w:t xml:space="preserve"> </w:t>
       </w:r>
-      <w:proofErr w:type="spellStart"/>
       <w:r>
         <w:rPr>
           <w:rFonts w:ascii="돋움체" w:eastAsia="돋움체" w:cs="돋움체"/>
@@ -9141,7 +8394,6 @@
         </w:rPr>
         <w:t>NSchedule</w:t>
       </w:r>
-      <w:proofErr w:type="spellEnd"/>
       <w:r>
         <w:rPr>
           <w:rFonts w:ascii="돋움체" w:eastAsia="돋움체" w:cs="돋움체"/>
@@ -9182,7 +8434,6 @@
         </w:rPr>
         <w:t xml:space="preserve">// ScheduleInputFlag1: </w:t>
       </w:r>
-      <w:proofErr w:type="spellStart"/>
       <w:r>
         <w:rPr>
           <w:rFonts w:ascii="돋움체" w:eastAsia="돋움체" w:cs="돋움체" w:hint="eastAsia"/>
@@ -9193,7 +8444,6 @@
         </w:rPr>
         <w:t>스케줄개수</w:t>
       </w:r>
-      <w:proofErr w:type="spellEnd"/>
     </w:p>
     <w:p>
       <w:pPr>
@@ -9230,7 +8480,6 @@
         </w:rPr>
         <w:t xml:space="preserve">* </w:t>
       </w:r>
-      <w:proofErr w:type="spellStart"/>
       <w:r>
         <w:rPr>
           <w:rFonts w:ascii="돋움체" w:eastAsia="돋움체" w:cs="돋움체"/>
@@ -9241,7 +8490,6 @@
         </w:rPr>
         <w:t>ResetDateExcelDate</w:t>
       </w:r>
-      <w:proofErr w:type="spellEnd"/>
       <w:r>
         <w:rPr>
           <w:rFonts w:ascii="돋움체" w:eastAsia="돋움체" w:cs="돋움체"/>
@@ -9292,7 +8540,6 @@
         </w:rPr>
         <w:t xml:space="preserve"> </w:t>
       </w:r>
-      <w:proofErr w:type="spellStart"/>
       <w:r>
         <w:rPr>
           <w:rFonts w:ascii="돋움체" w:eastAsia="돋움체" w:cs="돋움체" w:hint="eastAsia"/>
@@ -9303,7 +8550,6 @@
         </w:rPr>
         <w:t>엑셀타입</w:t>
       </w:r>
-      <w:proofErr w:type="spellEnd"/>
       <w:r>
         <w:rPr>
           <w:rFonts w:ascii="돋움체" w:eastAsia="돋움체" w:cs="돋움체"/>
@@ -9350,7 +8596,6 @@
         </w:rPr>
         <w:t xml:space="preserve">* </w:t>
       </w:r>
-      <w:proofErr w:type="spellStart"/>
       <w:r>
         <w:rPr>
           <w:rFonts w:ascii="돋움체" w:eastAsia="돋움체" w:cs="돋움체"/>
@@ -9361,7 +8606,6 @@
         </w:rPr>
         <w:t>PayDateExcelDate</w:t>
       </w:r>
-      <w:proofErr w:type="spellEnd"/>
       <w:r>
         <w:rPr>
           <w:rFonts w:ascii="돋움체" w:eastAsia="돋움체" w:cs="돋움체"/>
@@ -9412,7 +8656,6 @@
         </w:rPr>
         <w:t xml:space="preserve"> </w:t>
       </w:r>
-      <w:proofErr w:type="spellStart"/>
       <w:r>
         <w:rPr>
           <w:rFonts w:ascii="돋움체" w:eastAsia="돋움체" w:cs="돋움체" w:hint="eastAsia"/>
@@ -9423,7 +8666,6 @@
         </w:rPr>
         <w:t>엑셀타입</w:t>
       </w:r>
-      <w:proofErr w:type="spellEnd"/>
       <w:r>
         <w:rPr>
           <w:rFonts w:ascii="돋움체" w:eastAsia="돋움체" w:cs="돋움체"/>
@@ -9470,7 +8712,6 @@
         </w:rPr>
         <w:t xml:space="preserve"> </w:t>
       </w:r>
-      <w:proofErr w:type="spellStart"/>
       <w:r>
         <w:rPr>
           <w:rFonts w:ascii="돋움체" w:eastAsia="돋움체" w:cs="돋움체"/>
@@ -9481,7 +8722,6 @@
         </w:rPr>
         <w:t>PricingDateExcelDate</w:t>
       </w:r>
-      <w:proofErr w:type="spellEnd"/>
       <w:r>
         <w:rPr>
           <w:rFonts w:ascii="돋움체" w:eastAsia="돋움체" w:cs="돋움체"/>
@@ -9512,7 +8752,6 @@
         </w:rPr>
         <w:t xml:space="preserve">// ScheduleInputFlag1: </w:t>
       </w:r>
-      <w:proofErr w:type="spellStart"/>
       <w:r>
         <w:rPr>
           <w:rFonts w:ascii="돋움체" w:eastAsia="돋움체" w:cs="돋움체" w:hint="eastAsia"/>
@@ -9523,7 +8762,6 @@
         </w:rPr>
         <w:t>가격계산일</w:t>
       </w:r>
-      <w:proofErr w:type="spellEnd"/>
       <w:r>
         <w:rPr>
           <w:rFonts w:ascii="돋움체" w:eastAsia="돋움체" w:cs="돋움체"/>
@@ -9534,7 +8772,6 @@
         </w:rPr>
         <w:t xml:space="preserve"> </w:t>
       </w:r>
-      <w:proofErr w:type="spellStart"/>
       <w:r>
         <w:rPr>
           <w:rFonts w:ascii="돋움체" w:eastAsia="돋움체" w:cs="돋움체" w:hint="eastAsia"/>
@@ -9545,7 +8782,6 @@
         </w:rPr>
         <w:t>엑셀타입</w:t>
       </w:r>
-      <w:proofErr w:type="spellEnd"/>
     </w:p>
     <w:p>
       <w:pPr>
@@ -9598,7 +8834,6 @@
         </w:rPr>
         <w:t xml:space="preserve"> </w:t>
       </w:r>
-      <w:proofErr w:type="spellStart"/>
       <w:r>
         <w:rPr>
           <w:rFonts w:ascii="돋움체" w:eastAsia="돋움체" w:cs="돋움체"/>
@@ -9609,7 +8844,6 @@
         </w:rPr>
         <w:t>OLD_CDS_Spread</w:t>
       </w:r>
-      <w:proofErr w:type="spellEnd"/>
       <w:r>
         <w:rPr>
           <w:rFonts w:ascii="돋움체" w:eastAsia="돋움체" w:cs="돋움체"/>
@@ -9716,7 +8950,6 @@
         </w:rPr>
         <w:t xml:space="preserve"> </w:t>
       </w:r>
-      <w:proofErr w:type="spellStart"/>
       <w:r>
         <w:rPr>
           <w:rFonts w:ascii="돋움체" w:eastAsia="돋움체" w:cs="돋움체"/>
@@ -9727,7 +8960,6 @@
         </w:rPr>
         <w:t>Protection_Position</w:t>
       </w:r>
-      <w:proofErr w:type="spellEnd"/>
       <w:r>
         <w:rPr>
           <w:rFonts w:ascii="돋움체" w:eastAsia="돋움체" w:cs="돋움체"/>
@@ -9845,7 +9077,6 @@
         </w:rPr>
         <w:t xml:space="preserve"> </w:t>
       </w:r>
-      <w:proofErr w:type="spellStart"/>
       <w:r>
         <w:rPr>
           <w:rFonts w:ascii="돋움체" w:eastAsia="돋움체" w:cs="돋움체"/>
@@ -9856,7 +9087,6 @@
         </w:rPr>
         <w:t>TextFlag</w:t>
       </w:r>
-      <w:proofErr w:type="spellEnd"/>
       <w:r>
         <w:rPr>
           <w:rFonts w:ascii="돋움체" w:eastAsia="돋움체" w:cs="돋움체"/>
@@ -9895,29 +9125,7 @@
           <w:sz w:val="19"/>
           <w:szCs w:val="19"/>
         </w:rPr>
-        <w:t xml:space="preserve">// </w:t>
-      </w:r>
-      <w:proofErr w:type="spellStart"/>
-      <w:r>
-        <w:rPr>
-          <w:rFonts w:ascii="돋움체" w:eastAsia="돋움체" w:cs="돋움체"/>
-          <w:color w:val="008000"/>
-          <w:kern w:val="0"/>
-          <w:sz w:val="19"/>
-          <w:szCs w:val="19"/>
-        </w:rPr>
-        <w:t>TextFlag</w:t>
-      </w:r>
-      <w:proofErr w:type="spellEnd"/>
-      <w:r>
-        <w:rPr>
-          <w:rFonts w:ascii="돋움체" w:eastAsia="돋움체" w:cs="돋움체"/>
-          <w:color w:val="008000"/>
-          <w:kern w:val="0"/>
-          <w:sz w:val="19"/>
-          <w:szCs w:val="19"/>
-        </w:rPr>
-        <w:t xml:space="preserve"> (</w:t>
+        <w:t>// TextFlag (</w:t>
       </w:r>
       <w:r>
         <w:rPr>
@@ -9975,7 +9183,6 @@
         </w:rPr>
         <w:t xml:space="preserve"> </w:t>
       </w:r>
-      <w:proofErr w:type="spellStart"/>
       <w:r>
         <w:rPr>
           <w:rFonts w:ascii="돋움체" w:eastAsia="돋움체" w:cs="돋움체"/>
@@ -9986,7 +9193,6 @@
         </w:rPr>
         <w:t>GreekFlag</w:t>
       </w:r>
-      <w:proofErr w:type="spellEnd"/>
       <w:r>
         <w:rPr>
           <w:rFonts w:ascii="돋움체" w:eastAsia="돋움체" w:cs="돋움체"/>
@@ -10083,7 +9289,6 @@
         </w:rPr>
         <w:t xml:space="preserve">* </w:t>
       </w:r>
-      <w:proofErr w:type="spellStart"/>
       <w:r>
         <w:rPr>
           <w:rFonts w:ascii="돋움체" w:eastAsia="돋움체" w:cs="돋움체"/>
@@ -10094,7 +9299,6 @@
         </w:rPr>
         <w:t>Result_Value</w:t>
       </w:r>
-      <w:proofErr w:type="spellEnd"/>
       <w:r>
         <w:rPr>
           <w:rFonts w:ascii="돋움체" w:eastAsia="돋움체" w:cs="돋움체"/>
@@ -10153,73 +9357,7 @@
           <w:sz w:val="19"/>
           <w:szCs w:val="19"/>
         </w:rPr>
-        <w:t xml:space="preserve"> [0]: </w:t>
-      </w:r>
-      <w:proofErr w:type="spellStart"/>
-      <w:r>
-        <w:rPr>
-          <w:rFonts w:ascii="돋움체" w:eastAsia="돋움체" w:cs="돋움체"/>
-          <w:color w:val="008000"/>
-          <w:kern w:val="0"/>
-          <w:sz w:val="19"/>
-          <w:szCs w:val="19"/>
-        </w:rPr>
-        <w:t>Result_Spread</w:t>
-      </w:r>
-      <w:proofErr w:type="spellEnd"/>
-      <w:r>
-        <w:rPr>
-          <w:rFonts w:ascii="돋움체" w:eastAsia="돋움체" w:cs="돋움체"/>
-          <w:color w:val="008000"/>
-          <w:kern w:val="0"/>
-          <w:sz w:val="19"/>
-          <w:szCs w:val="19"/>
-        </w:rPr>
-        <w:t xml:space="preserve"> [1]</w:t>
-      </w:r>
-      <w:proofErr w:type="gramStart"/>
-      <w:r>
-        <w:rPr>
-          <w:rFonts w:ascii="돋움체" w:eastAsia="돋움체" w:cs="돋움체"/>
-          <w:color w:val="008000"/>
-          <w:kern w:val="0"/>
-          <w:sz w:val="19"/>
-          <w:szCs w:val="19"/>
-        </w:rPr>
-        <w:t>:</w:t>
-      </w:r>
-      <w:proofErr w:type="spellStart"/>
-      <w:r>
-        <w:rPr>
-          <w:rFonts w:ascii="돋움체" w:eastAsia="돋움체" w:cs="돋움체"/>
-          <w:color w:val="008000"/>
-          <w:kern w:val="0"/>
-          <w:sz w:val="19"/>
-          <w:szCs w:val="19"/>
-        </w:rPr>
-        <w:t>Premium</w:t>
-      </w:r>
-      <w:proofErr w:type="gramEnd"/>
-      <w:r>
-        <w:rPr>
-          <w:rFonts w:ascii="돋움체" w:eastAsia="돋움체" w:cs="돋움체"/>
-          <w:color w:val="008000"/>
-          <w:kern w:val="0"/>
-          <w:sz w:val="19"/>
-          <w:szCs w:val="19"/>
-        </w:rPr>
-        <w:t>_Leg</w:t>
-      </w:r>
-      <w:proofErr w:type="spellEnd"/>
-      <w:r>
-        <w:rPr>
-          <w:rFonts w:ascii="돋움체" w:eastAsia="돋움체" w:cs="돋움체"/>
-          <w:color w:val="008000"/>
-          <w:kern w:val="0"/>
-          <w:sz w:val="19"/>
-          <w:szCs w:val="19"/>
-        </w:rPr>
-        <w:t xml:space="preserve"> [2]:Protection Leg</w:t>
+        <w:t xml:space="preserve"> [0]: Result_Spread [1]:Premium_Leg [2]:Protection Leg</w:t>
       </w:r>
     </w:p>
     <w:p>
@@ -10257,7 +9395,6 @@
         </w:rPr>
         <w:t xml:space="preserve">* </w:t>
       </w:r>
-      <w:proofErr w:type="spellStart"/>
       <w:r>
         <w:rPr>
           <w:rFonts w:ascii="돋움체" w:eastAsia="돋움체" w:cs="돋움체"/>
@@ -10268,7 +9405,6 @@
         </w:rPr>
         <w:t>ResultHazardRate</w:t>
       </w:r>
-      <w:proofErr w:type="spellEnd"/>
       <w:r>
         <w:rPr>
           <w:rFonts w:ascii="돋움체" w:eastAsia="돋움체" w:cs="돋움체"/>
@@ -10355,7 +9491,6 @@
         </w:rPr>
         <w:t xml:space="preserve">* </w:t>
       </w:r>
-      <w:proofErr w:type="spellStart"/>
       <w:r>
         <w:rPr>
           <w:rFonts w:ascii="돋움체" w:eastAsia="돋움체" w:cs="돋움체"/>
@@ -10366,7 +9501,6 @@
         </w:rPr>
         <w:t>ResultGreeks</w:t>
       </w:r>
-      <w:proofErr w:type="spellEnd"/>
       <w:r>
         <w:rPr>
           <w:rFonts w:ascii="돋움체" w:eastAsia="돋움체" w:cs="돋움체"/>
@@ -10463,7 +9597,6 @@
         </w:rPr>
         <w:t xml:space="preserve">* </w:t>
       </w:r>
-      <w:proofErr w:type="spellStart"/>
       <w:r>
         <w:rPr>
           <w:rFonts w:ascii="돋움체" w:eastAsia="돋움체" w:cs="돋움체"/>
@@ -10474,7 +9607,6 @@
         </w:rPr>
         <w:t>Premium_Schedule</w:t>
       </w:r>
-      <w:proofErr w:type="spellEnd"/>
       <w:r>
         <w:rPr>
           <w:rFonts w:ascii="돋움체" w:eastAsia="돋움체" w:cs="돋움체"/>
@@ -10557,7 +9689,6 @@
         </w:rPr>
         <w:t xml:space="preserve"> </w:t>
       </w:r>
-      <w:proofErr w:type="spellStart"/>
       <w:r>
         <w:rPr>
           <w:rFonts w:ascii="돋움체" w:eastAsia="돋움체" w:cs="돋움체"/>
@@ -10568,7 +9699,6 @@
         </w:rPr>
         <w:t>NotionalAmount</w:t>
       </w:r>
-      <w:proofErr w:type="spellEnd"/>
       <w:r>
         <w:rPr>
           <w:rFonts w:ascii="돋움체" w:eastAsia="돋움체" w:cs="돋움체"/>
@@ -10660,20 +9790,8 @@
           <w:sz w:val="19"/>
           <w:szCs w:val="19"/>
         </w:rPr>
-        <w:t xml:space="preserve">기타 </w:t>
-      </w:r>
-      <w:proofErr w:type="spellStart"/>
-      <w:r>
-        <w:rPr>
-          <w:rFonts w:ascii="돋움체" w:eastAsia="돋움체" w:cs="돋움체" w:hint="eastAsia"/>
-          <w:color w:val="000000"/>
-          <w:kern w:val="0"/>
-          <w:sz w:val="19"/>
-          <w:szCs w:val="19"/>
-        </w:rPr>
-        <w:t>함수설명</w:t>
-      </w:r>
-      <w:proofErr w:type="spellEnd"/>
+        <w:t>기타 함수설명</w:t>
+      </w:r>
     </w:p>
     <w:p>
       <w:pPr>
@@ -10713,61 +9831,17 @@
           <w:sz w:val="19"/>
           <w:szCs w:val="19"/>
         </w:rPr>
-        <w:t xml:space="preserve"> </w:t>
-      </w:r>
-      <w:proofErr w:type="spellStart"/>
-      <w:r>
-        <w:rPr>
-          <w:rFonts w:ascii="돋움체" w:eastAsia="돋움체" w:cs="돋움체"/>
-          <w:color w:val="000000"/>
-          <w:kern w:val="0"/>
-          <w:sz w:val="19"/>
-          <w:szCs w:val="19"/>
-        </w:rPr>
-        <w:t>Calc_RiskyZeroBond</w:t>
-      </w:r>
-      <w:proofErr w:type="spellEnd"/>
-      <w:r>
-        <w:rPr>
-          <w:rFonts w:ascii="돋움체" w:eastAsia="돋움체" w:cs="돋움체"/>
-          <w:color w:val="000000"/>
-          <w:kern w:val="0"/>
-          <w:sz w:val="19"/>
-          <w:szCs w:val="19"/>
-        </w:rPr>
-        <w:t xml:space="preserve">: </w:t>
-      </w:r>
-      <w:r>
-        <w:rPr>
-          <w:rFonts w:ascii="돋움체" w:eastAsia="돋움체" w:cs="돋움체" w:hint="eastAsia"/>
-          <w:color w:val="000000"/>
-          <w:kern w:val="0"/>
-          <w:sz w:val="19"/>
-          <w:szCs w:val="19"/>
-        </w:rPr>
-        <w:t xml:space="preserve">위험 </w:t>
-      </w:r>
-      <w:proofErr w:type="spellStart"/>
-      <w:r>
-        <w:rPr>
-          <w:rFonts w:ascii="돋움체" w:eastAsia="돋움체" w:cs="돋움체" w:hint="eastAsia"/>
-          <w:color w:val="000000"/>
-          <w:kern w:val="0"/>
-          <w:sz w:val="19"/>
-          <w:szCs w:val="19"/>
-        </w:rPr>
-        <w:t>제로쿠폰채</w:t>
-      </w:r>
-      <w:proofErr w:type="spellEnd"/>
-      <w:r>
-        <w:rPr>
-          <w:rFonts w:ascii="돋움체" w:eastAsia="돋움체" w:cs="돋움체" w:hint="eastAsia"/>
-          <w:color w:val="000000"/>
-          <w:kern w:val="0"/>
-          <w:sz w:val="19"/>
-          <w:szCs w:val="19"/>
-        </w:rPr>
-        <w:t xml:space="preserve"> </w:t>
+        <w:t xml:space="preserve"> Calc_RiskyZeroBond: </w:t>
+      </w:r>
+      <w:r>
+        <w:rPr>
+          <w:rFonts w:ascii="돋움체" w:eastAsia="돋움체" w:cs="돋움체" w:hint="eastAsia"/>
+          <w:color w:val="000000"/>
+          <w:kern w:val="0"/>
+          <w:sz w:val="19"/>
+          <w:szCs w:val="19"/>
+        </w:rPr>
+        <w:t xml:space="preserve">위험 제로쿠폰채 </w:t>
       </w:r>
       <w:r>
         <w:rPr>
@@ -10818,61 +9892,17 @@
           <w:sz w:val="19"/>
           <w:szCs w:val="19"/>
         </w:rPr>
-        <w:t xml:space="preserve"> </w:t>
-      </w:r>
-      <w:proofErr w:type="spellStart"/>
-      <w:r>
-        <w:rPr>
-          <w:rFonts w:ascii="돋움체" w:eastAsia="돋움체" w:cs="돋움체"/>
-          <w:color w:val="000000"/>
-          <w:kern w:val="0"/>
-          <w:sz w:val="19"/>
-          <w:szCs w:val="19"/>
-        </w:rPr>
-        <w:t>Calc_RiskyCouponBondCleanPrice</w:t>
-      </w:r>
-      <w:proofErr w:type="spellEnd"/>
-      <w:r>
-        <w:rPr>
-          <w:rFonts w:ascii="돋움체" w:eastAsia="돋움체" w:cs="돋움체"/>
-          <w:color w:val="000000"/>
-          <w:kern w:val="0"/>
-          <w:sz w:val="19"/>
-          <w:szCs w:val="19"/>
-        </w:rPr>
-        <w:t xml:space="preserve">: </w:t>
-      </w:r>
-      <w:r>
-        <w:rPr>
-          <w:rFonts w:ascii="돋움체" w:eastAsia="돋움체" w:cs="돋움체" w:hint="eastAsia"/>
-          <w:color w:val="000000"/>
-          <w:kern w:val="0"/>
-          <w:sz w:val="19"/>
-          <w:szCs w:val="19"/>
-        </w:rPr>
-        <w:t xml:space="preserve">위험 </w:t>
-      </w:r>
-      <w:proofErr w:type="spellStart"/>
-      <w:r>
-        <w:rPr>
-          <w:rFonts w:ascii="돋움체" w:eastAsia="돋움체" w:cs="돋움체" w:hint="eastAsia"/>
-          <w:color w:val="000000"/>
-          <w:kern w:val="0"/>
-          <w:sz w:val="19"/>
-          <w:szCs w:val="19"/>
-        </w:rPr>
-        <w:t>쿠폰채권</w:t>
-      </w:r>
-      <w:proofErr w:type="spellEnd"/>
-      <w:r>
-        <w:rPr>
-          <w:rFonts w:ascii="돋움체" w:eastAsia="돋움체" w:cs="돋움체" w:hint="eastAsia"/>
-          <w:color w:val="000000"/>
-          <w:kern w:val="0"/>
-          <w:sz w:val="19"/>
-          <w:szCs w:val="19"/>
-        </w:rPr>
-        <w:t xml:space="preserve"> </w:t>
+        <w:t xml:space="preserve"> Calc_RiskyCouponBondCleanPrice: </w:t>
+      </w:r>
+      <w:r>
+        <w:rPr>
+          <w:rFonts w:ascii="돋움체" w:eastAsia="돋움체" w:cs="돋움체" w:hint="eastAsia"/>
+          <w:color w:val="000000"/>
+          <w:kern w:val="0"/>
+          <w:sz w:val="19"/>
+          <w:szCs w:val="19"/>
+        </w:rPr>
+        <w:t xml:space="preserve">위험 쿠폰채권 </w:t>
       </w:r>
       <w:r>
         <w:rPr>
@@ -10923,29 +9953,7 @@
           <w:sz w:val="19"/>
           <w:szCs w:val="19"/>
         </w:rPr>
-        <w:t xml:space="preserve"> </w:t>
-      </w:r>
-      <w:proofErr w:type="spellStart"/>
-      <w:r>
-        <w:rPr>
-          <w:rFonts w:ascii="돋움체" w:eastAsia="돋움체" w:cs="돋움체"/>
-          <w:color w:val="000000"/>
-          <w:kern w:val="0"/>
-          <w:sz w:val="19"/>
-          <w:szCs w:val="19"/>
-        </w:rPr>
-        <w:t>Calibrate_HazardRate_CreditSpread</w:t>
-      </w:r>
-      <w:proofErr w:type="spellEnd"/>
-      <w:r>
-        <w:rPr>
-          <w:rFonts w:ascii="돋움체" w:eastAsia="돋움체" w:cs="돋움체"/>
-          <w:color w:val="000000"/>
-          <w:kern w:val="0"/>
-          <w:sz w:val="19"/>
-          <w:szCs w:val="19"/>
-        </w:rPr>
-        <w:t xml:space="preserve">: </w:t>
+        <w:t xml:space="preserve"> Calibrate_HazardRate_CreditSpread: </w:t>
       </w:r>
       <w:r>
         <w:rPr>
@@ -11026,29 +10034,7 @@
           <w:sz w:val="19"/>
           <w:szCs w:val="19"/>
         </w:rPr>
-        <w:t xml:space="preserve">위험- </w:t>
-      </w:r>
-      <w:proofErr w:type="spellStart"/>
-      <w:r>
-        <w:rPr>
-          <w:rFonts w:ascii="돋움체" w:eastAsia="돋움체" w:cs="돋움체" w:hint="eastAsia"/>
-          <w:color w:val="000000"/>
-          <w:kern w:val="0"/>
-          <w:sz w:val="19"/>
-          <w:szCs w:val="19"/>
-        </w:rPr>
-        <w:t>무위험</w:t>
-      </w:r>
-      <w:proofErr w:type="spellEnd"/>
-      <w:r>
-        <w:rPr>
-          <w:rFonts w:ascii="돋움체" w:eastAsia="돋움체" w:cs="돋움체" w:hint="eastAsia"/>
-          <w:color w:val="000000"/>
-          <w:kern w:val="0"/>
-          <w:sz w:val="19"/>
-          <w:szCs w:val="19"/>
-        </w:rPr>
-        <w:t xml:space="preserve"> 금리로 </w:t>
+        <w:t xml:space="preserve">위험- 무위험 금리로 </w:t>
       </w:r>
       <w:r>
         <w:rPr>
@@ -11060,7 +10046,6 @@
         </w:rPr>
         <w:t xml:space="preserve">Hazard Rate </w:t>
       </w:r>
-      <w:proofErr w:type="spellStart"/>
       <w:r>
         <w:rPr>
           <w:rFonts w:ascii="돋움체" w:eastAsia="돋움체" w:cs="돋움체" w:hint="eastAsia"/>
@@ -11071,7 +10056,6 @@
         </w:rPr>
         <w:t>간단계산</w:t>
       </w:r>
-      <w:proofErr w:type="spellEnd"/>
     </w:p>
     <w:p>
       <w:r>
@@ -11095,29 +10079,7 @@
           <w:sz w:val="19"/>
           <w:szCs w:val="19"/>
         </w:rPr>
-        <w:t xml:space="preserve"> </w:t>
-      </w:r>
-      <w:proofErr w:type="spellStart"/>
-      <w:r>
-        <w:rPr>
-          <w:rFonts w:ascii="돋움체" w:eastAsia="돋움체" w:cs="돋움체"/>
-          <w:color w:val="000000"/>
-          <w:kern w:val="0"/>
-          <w:sz w:val="19"/>
-          <w:szCs w:val="19"/>
-        </w:rPr>
-        <w:t>Calc_CDS_From_Hazard</w:t>
-      </w:r>
-      <w:proofErr w:type="spellEnd"/>
-      <w:r>
-        <w:rPr>
-          <w:rFonts w:ascii="돋움체" w:eastAsia="돋움체" w:cs="돋움체"/>
-          <w:color w:val="000000"/>
-          <w:kern w:val="0"/>
-          <w:sz w:val="19"/>
-          <w:szCs w:val="19"/>
-        </w:rPr>
-        <w:t xml:space="preserve">: </w:t>
+        <w:t xml:space="preserve"> Calc_CDS_From_Hazard: </w:t>
       </w:r>
       <w:r>
         <w:rPr>
@@ -11139,8 +10101,6 @@
         </w:rPr>
         <w:t>Pricing</w:t>
       </w:r>
-      <w:bookmarkStart w:id="0" w:name="_GoBack"/>
-      <w:bookmarkEnd w:id="0"/>
     </w:p>
     <w:sectPr>
       <w:pgSz w:w="11906" w:h="16838"/>
@@ -11152,8 +10112,58 @@
 </w:document>
 </file>
 
+<file path=word/endnotes.xml><?xml version="1.0" encoding="utf-8"?>
+<w:endnotes xmlns:wpc="http://schemas.microsoft.com/office/word/2010/wordprocessingCanvas" xmlns:cx="http://schemas.microsoft.com/office/drawing/2014/chartex" xmlns:mc="http://schemas.openxmlformats.org/markup-compatibility/2006" xmlns:o="urn:schemas-microsoft-com:office:office" xmlns:r="http://schemas.openxmlformats.org/officeDocument/2006/relationships" xmlns:m="http://schemas.openxmlformats.org/officeDocument/2006/math" xmlns:v="urn:schemas-microsoft-com:vml" xmlns:wp14="http://schemas.microsoft.com/office/word/2010/wordprocessingDrawing" xmlns:wp="http://schemas.openxmlformats.org/drawingml/2006/wordprocessingDrawing" xmlns:w10="urn:schemas-microsoft-com:office:word" xmlns:w="http://schemas.openxmlformats.org/wordprocessingml/2006/main" xmlns:w14="http://schemas.microsoft.com/office/word/2010/wordml" xmlns:w15="http://schemas.microsoft.com/office/word/2012/wordml" xmlns:w16se="http://schemas.microsoft.com/office/word/2015/wordml/symex" xmlns:wpg="http://schemas.microsoft.com/office/word/2010/wordprocessingGroup" xmlns:wpi="http://schemas.microsoft.com/office/word/2010/wordprocessingInk" xmlns:wne="http://schemas.microsoft.com/office/word/2006/wordml" xmlns:wps="http://schemas.microsoft.com/office/word/2010/wordprocessingShape" mc:Ignorable="w14 w15 w16se wp14">
+  <w:endnote w:type="separator" w:id="-1">
+    <w:p>
+      <w:pPr>
+        <w:spacing w:after="0" w:line="240" w:lineRule="auto"/>
+      </w:pPr>
+      <w:r>
+        <w:separator/>
+      </w:r>
+    </w:p>
+  </w:endnote>
+  <w:endnote w:type="continuationSeparator" w:id="0">
+    <w:p>
+      <w:pPr>
+        <w:spacing w:after="0" w:line="240" w:lineRule="auto"/>
+      </w:pPr>
+      <w:r>
+        <w:continuationSeparator/>
+      </w:r>
+    </w:p>
+  </w:endnote>
+</w:endnotes>
+</file>
+
+<file path=word/footnotes.xml><?xml version="1.0" encoding="utf-8"?>
+<w:footnotes xmlns:wpc="http://schemas.microsoft.com/office/word/2010/wordprocessingCanvas" xmlns:cx="http://schemas.microsoft.com/office/drawing/2014/chartex" xmlns:mc="http://schemas.openxmlformats.org/markup-compatibility/2006" xmlns:o="urn:schemas-microsoft-com:office:office" xmlns:r="http://schemas.openxmlformats.org/officeDocument/2006/relationships" xmlns:m="http://schemas.openxmlformats.org/officeDocument/2006/math" xmlns:v="urn:schemas-microsoft-com:vml" xmlns:wp14="http://schemas.microsoft.com/office/word/2010/wordprocessingDrawing" xmlns:wp="http://schemas.openxmlformats.org/drawingml/2006/wordprocessingDrawing" xmlns:w10="urn:schemas-microsoft-com:office:word" xmlns:w="http://schemas.openxmlformats.org/wordprocessingml/2006/main" xmlns:w14="http://schemas.microsoft.com/office/word/2010/wordml" xmlns:w15="http://schemas.microsoft.com/office/word/2012/wordml" xmlns:w16se="http://schemas.microsoft.com/office/word/2015/wordml/symex" xmlns:wpg="http://schemas.microsoft.com/office/word/2010/wordprocessingGroup" xmlns:wpi="http://schemas.microsoft.com/office/word/2010/wordprocessingInk" xmlns:wne="http://schemas.microsoft.com/office/word/2006/wordml" xmlns:wps="http://schemas.microsoft.com/office/word/2010/wordprocessingShape" mc:Ignorable="w14 w15 w16se wp14">
+  <w:footnote w:type="separator" w:id="-1">
+    <w:p>
+      <w:pPr>
+        <w:spacing w:after="0" w:line="240" w:lineRule="auto"/>
+      </w:pPr>
+      <w:r>
+        <w:separator/>
+      </w:r>
+    </w:p>
+  </w:footnote>
+  <w:footnote w:type="continuationSeparator" w:id="0">
+    <w:p>
+      <w:pPr>
+        <w:spacing w:after="0" w:line="240" w:lineRule="auto"/>
+      </w:pPr>
+      <w:r>
+        <w:continuationSeparator/>
+      </w:r>
+    </w:p>
+  </w:footnote>
+</w:footnotes>
+</file>
+
 <file path=word/numbering.xml><?xml version="1.0" encoding="utf-8"?>
-<w:numbering xmlns:wpc="http://schemas.microsoft.com/office/word/2010/wordprocessingCanvas" xmlns:cx="http://schemas.microsoft.com/office/drawing/2014/chartex" xmlns:cx1="http://schemas.microsoft.com/office/drawing/2015/9/8/chartex" xmlns:mc="http://schemas.openxmlformats.org/markup-compatibility/2006" xmlns:o="urn:schemas-microsoft-com:office:office" xmlns:r="http://schemas.openxmlformats.org/officeDocument/2006/relationships" xmlns:m="http://schemas.openxmlformats.org/officeDocument/2006/math" xmlns:v="urn:schemas-microsoft-com:vml" xmlns:wp14="http://schemas.microsoft.com/office/word/2010/wordprocessingDrawing" xmlns:wp="http://schemas.openxmlformats.org/drawingml/2006/wordprocessingDrawing" xmlns:w10="urn:schemas-microsoft-com:office:word" xmlns:w="http://schemas.openxmlformats.org/wordprocessingml/2006/main" xmlns:w14="http://schemas.microsoft.com/office/word/2010/wordml" xmlns:w15="http://schemas.microsoft.com/office/word/2012/wordml" xmlns:w16se="http://schemas.microsoft.com/office/word/2015/wordml/symex" xmlns:wpg="http://schemas.microsoft.com/office/word/2010/wordprocessingGroup" xmlns:wpi="http://schemas.microsoft.com/office/word/2010/wordprocessingInk" xmlns:wne="http://schemas.microsoft.com/office/word/2006/wordml" xmlns:wps="http://schemas.microsoft.com/office/word/2010/wordprocessingShape" mc:Ignorable="w14 w15 w16se wp14">
+<w:numbering xmlns:wpc="http://schemas.microsoft.com/office/word/2010/wordprocessingCanvas" xmlns:cx="http://schemas.microsoft.com/office/drawing/2014/chartex" xmlns:mc="http://schemas.openxmlformats.org/markup-compatibility/2006" xmlns:o="urn:schemas-microsoft-com:office:office" xmlns:r="http://schemas.openxmlformats.org/officeDocument/2006/relationships" xmlns:m="http://schemas.openxmlformats.org/officeDocument/2006/math" xmlns:v="urn:schemas-microsoft-com:vml" xmlns:wp14="http://schemas.microsoft.com/office/word/2010/wordprocessingDrawing" xmlns:wp="http://schemas.openxmlformats.org/drawingml/2006/wordprocessingDrawing" xmlns:w10="urn:schemas-microsoft-com:office:word" xmlns:w="http://schemas.openxmlformats.org/wordprocessingml/2006/main" xmlns:w14="http://schemas.microsoft.com/office/word/2010/wordml" xmlns:w15="http://schemas.microsoft.com/office/word/2012/wordml" xmlns:w16se="http://schemas.microsoft.com/office/word/2015/wordml/symex" xmlns:wpg="http://schemas.microsoft.com/office/word/2010/wordprocessingGroup" xmlns:wpi="http://schemas.microsoft.com/office/word/2010/wordprocessingInk" xmlns:wne="http://schemas.microsoft.com/office/word/2006/wordml" xmlns:wps="http://schemas.microsoft.com/office/word/2010/wordprocessingShape" mc:Ignorable="w14 w15 w16se wp14">
   <w:abstractNum w:abstractNumId="0" w15:restartNumberingAfterBreak="0">
     <w:nsid w:val="08AF46D6"/>
     <w:multiLevelType w:val="hybridMultilevel"/>
@@ -11688,6 +10698,50 @@
       <w:ind w:leftChars="400" w:left="800"/>
     </w:pPr>
   </w:style>
+  <w:style w:type="paragraph" w:styleId="a4">
+    <w:name w:val="header"/>
+    <w:basedOn w:val="a"/>
+    <w:link w:val="Char"/>
+    <w:uiPriority w:val="99"/>
+    <w:unhideWhenUsed/>
+    <w:rsid w:val="00A879E0"/>
+    <w:pPr>
+      <w:tabs>
+        <w:tab w:val="center" w:pos="4513"/>
+        <w:tab w:val="right" w:pos="9026"/>
+      </w:tabs>
+      <w:snapToGrid w:val="0"/>
+    </w:pPr>
+  </w:style>
+  <w:style w:type="character" w:customStyle="1" w:styleId="Char">
+    <w:name w:val="머리글 Char"/>
+    <w:basedOn w:val="a0"/>
+    <w:link w:val="a4"/>
+    <w:uiPriority w:val="99"/>
+    <w:rsid w:val="00A879E0"/>
+  </w:style>
+  <w:style w:type="paragraph" w:styleId="a5">
+    <w:name w:val="footer"/>
+    <w:basedOn w:val="a"/>
+    <w:link w:val="Char0"/>
+    <w:uiPriority w:val="99"/>
+    <w:unhideWhenUsed/>
+    <w:rsid w:val="00A879E0"/>
+    <w:pPr>
+      <w:tabs>
+        <w:tab w:val="center" w:pos="4513"/>
+        <w:tab w:val="right" w:pos="9026"/>
+      </w:tabs>
+      <w:snapToGrid w:val="0"/>
+    </w:pPr>
+  </w:style>
+  <w:style w:type="character" w:customStyle="1" w:styleId="Char0">
+    <w:name w:val="바닥글 Char"/>
+    <w:basedOn w:val="a0"/>
+    <w:link w:val="a5"/>
+    <w:uiPriority w:val="99"/>
+    <w:rsid w:val="00A879E0"/>
+  </w:style>
 </w:styles>
 </file>
 
